--- a/Meetings/2025/20250422_ET-DDS_OnlineMeeting.docx
+++ b/Meetings/2025/20250422_ET-DDS_OnlineMeeting.docx
@@ -1,6 +1,6 @@
 
 <file path=word/document.xml><?xml version="1.0" encoding="utf-8"?>
-<w:document xmlns:wpc="http://schemas.microsoft.com/office/word/2010/wordprocessingCanvas" xmlns:cx="http://schemas.microsoft.com/office/drawing/2014/chartex" xmlns:cx1="http://schemas.microsoft.com/office/drawing/2015/9/8/chartex" xmlns:cx2="http://schemas.microsoft.com/office/drawing/2015/10/21/chartex" xmlns:cx3="http://schemas.microsoft.com/office/drawing/2016/5/9/chartex" xmlns:cx4="http://schemas.microsoft.com/office/drawing/2016/5/10/chartex" xmlns:cx5="http://schemas.microsoft.com/office/drawing/2016/5/11/chartex" xmlns:cx6="http://schemas.microsoft.com/office/drawing/2016/5/12/chartex" xmlns:cx7="http://schemas.microsoft.com/office/drawing/2016/5/13/chartex" xmlns:cx8="http://schemas.microsoft.com/office/drawing/2016/5/14/chartex" xmlns:mc="http://schemas.openxmlformats.org/markup-compatibility/2006" xmlns:aink="http://schemas.microsoft.com/office/drawing/2016/ink" xmlns:am3d="http://schemas.microsoft.com/office/drawing/2017/model3d" xmlns:o="urn:schemas-microsoft-com:office:office" xmlns:r="http://schemas.openxmlformats.org/officeDocument/2006/relationships" xmlns:m="http://schemas.openxmlformats.org/officeDocument/2006/math" xmlns:v="urn:schemas-microsoft-com:vml" xmlns:wp14="http://schemas.microsoft.com/office/word/2010/wordprocessingDrawing" xmlns:wp="http://schemas.openxmlformats.org/drawingml/2006/wordprocessingDrawing" xmlns:w10="urn:schemas-microsoft-com:office:word" xmlns:w="http://schemas.openxmlformats.org/wordprocessingml/2006/main" xmlns:w14="http://schemas.microsoft.com/office/word/2010/wordml" xmlns:w15="http://schemas.microsoft.com/office/word/2012/wordml" xmlns:w16cid="http://schemas.microsoft.com/office/word/2016/wordml/cid" xmlns:w16se="http://schemas.microsoft.com/office/word/2015/wordml/symex" xmlns:wpg="http://schemas.microsoft.com/office/word/2010/wordprocessingGroup" xmlns:wpi="http://schemas.microsoft.com/office/word/2010/wordprocessingInk" xmlns:wne="http://schemas.microsoft.com/office/word/2006/wordml" xmlns:wps="http://schemas.microsoft.com/office/word/2010/wordprocessingShape" mc:Ignorable="w14 w15 w16se w16cid wp14">
+<w:document xmlns:wpc="http://schemas.microsoft.com/office/word/2010/wordprocessingCanvas" xmlns:cx="http://schemas.microsoft.com/office/drawing/2014/chartex" xmlns:cx1="http://schemas.microsoft.com/office/drawing/2015/9/8/chartex" xmlns:cx2="http://schemas.microsoft.com/office/drawing/2015/10/21/chartex" xmlns:cx3="http://schemas.microsoft.com/office/drawing/2016/5/9/chartex" xmlns:cx4="http://schemas.microsoft.com/office/drawing/2016/5/10/chartex" xmlns:cx5="http://schemas.microsoft.com/office/drawing/2016/5/11/chartex" xmlns:cx6="http://schemas.microsoft.com/office/drawing/2016/5/12/chartex" xmlns:cx7="http://schemas.microsoft.com/office/drawing/2016/5/13/chartex" xmlns:cx8="http://schemas.microsoft.com/office/drawing/2016/5/14/chartex" xmlns:mc="http://schemas.openxmlformats.org/markup-compatibility/2006" xmlns:aink="http://schemas.microsoft.com/office/drawing/2016/ink" xmlns:am3d="http://schemas.microsoft.com/office/drawing/2017/model3d" xmlns:o="urn:schemas-microsoft-com:office:office" xmlns:oel="http://schemas.microsoft.com/office/2019/extlst" xmlns:r="http://schemas.openxmlformats.org/officeDocument/2006/relationships" xmlns:m="http://schemas.openxmlformats.org/officeDocument/2006/math" xmlns:v="urn:schemas-microsoft-com:vml" xmlns:wp14="http://schemas.microsoft.com/office/word/2010/wordprocessingDrawing" xmlns:wp="http://schemas.openxmlformats.org/drawingml/2006/wordprocessingDrawing" xmlns:w10="urn:schemas-microsoft-com:office:word" xmlns:w="http://schemas.openxmlformats.org/wordprocessingml/2006/main" xmlns:w14="http://schemas.microsoft.com/office/word/2010/wordml" xmlns:w15="http://schemas.microsoft.com/office/word/2012/wordml" xmlns:w16cex="http://schemas.microsoft.com/office/word/2018/wordml/cex" xmlns:w16cid="http://schemas.microsoft.com/office/word/2016/wordml/cid" xmlns:w16="http://schemas.microsoft.com/office/word/2018/wordml" xmlns:w16du="http://schemas.microsoft.com/office/word/2023/wordml/word16du" xmlns:w16sdtdh="http://schemas.microsoft.com/office/word/2020/wordml/sdtdatahash" xmlns:w16se="http://schemas.microsoft.com/office/word/2015/wordml/symex" xmlns:wpg="http://schemas.microsoft.com/office/word/2010/wordprocessingGroup" xmlns:wpi="http://schemas.microsoft.com/office/word/2010/wordprocessingInk" xmlns:wne="http://schemas.microsoft.com/office/word/2006/wordml" xmlns:wps="http://schemas.microsoft.com/office/word/2010/wordprocessingShape" mc:Ignorable="w14 w15 w16se w16cid w16 w16cex w16sdtdh w16du wp14">
   <w:body>
     <w:p>
       <w:pPr>
@@ -156,7 +156,7 @@
               <w:rPr>
                 <w:b/>
               </w:rPr>
-              <w:t>March</w:t>
+              <w:t>April</w:t>
             </w:r>
             <w:r>
               <w:rPr>
@@ -249,7 +249,7 @@
       <w:hyperlink r:id="rId11" w:history="1">
         <w:r>
           <w:rPr>
-            <w:rStyle w:val="Lienhypertexte"/>
+            <w:rStyle w:val="Hyperlink"/>
             <w:sz w:val="16"/>
             <w:szCs w:val="16"/>
           </w:rPr>
@@ -274,7 +274,7 @@
       <w:hyperlink r:id="rId12" w:history="1">
         <w:r>
           <w:rPr>
-            <w:rStyle w:val="Lienhypertexte"/>
+            <w:rStyle w:val="Hyperlink"/>
             <w:sz w:val="16"/>
             <w:szCs w:val="16"/>
           </w:rPr>
@@ -296,30 +296,12 @@
           <w:szCs w:val="16"/>
           <w:lang w:val="fr-FR"/>
         </w:rPr>
-        <w:t xml:space="preserve">Wiki </w:t>
-      </w:r>
-      <w:proofErr w:type="gramStart"/>
-      <w:r>
-        <w:rPr>
-          <w:sz w:val="16"/>
-          <w:szCs w:val="16"/>
-          <w:lang w:val="fr-FR"/>
-        </w:rPr>
-        <w:t>DAYCLI:</w:t>
-      </w:r>
-      <w:proofErr w:type="gramEnd"/>
-      <w:r>
-        <w:rPr>
-          <w:sz w:val="16"/>
-          <w:szCs w:val="16"/>
-          <w:lang w:val="fr-FR"/>
-        </w:rPr>
-        <w:t xml:space="preserve"> </w:t>
+        <w:t xml:space="preserve">Wiki DAYCLI: </w:t>
       </w:r>
       <w:hyperlink r:id="rId13" w:history="1">
         <w:r>
           <w:rPr>
-            <w:rStyle w:val="Lienhypertexte"/>
+            <w:rStyle w:val="Hyperlink"/>
             <w:sz w:val="16"/>
             <w:szCs w:val="16"/>
             <w:lang w:val="fr-FR"/>
@@ -358,7 +340,7 @@
       <w:hyperlink r:id="rId14" w:history="1">
         <w:r>
           <w:rPr>
-            <w:rStyle w:val="Lienhypertexte"/>
+            <w:rStyle w:val="Hyperlink"/>
             <w:bCs/>
             <w:sz w:val="16"/>
             <w:szCs w:val="16"/>
@@ -432,7 +414,7 @@
     </w:p>
     <w:p>
       <w:pPr>
-        <w:pStyle w:val="TM1"/>
+        <w:pStyle w:val="TOC1"/>
         <w:tabs>
           <w:tab w:val="left" w:pos="440"/>
           <w:tab w:val="right" w:leader="dot" w:pos="10457"/>
@@ -455,7 +437,7 @@
       <w:hyperlink w:anchor="_Toc196312655" w:history="1">
         <w:r>
           <w:rPr>
-            <w:rStyle w:val="Lienhypertexte"/>
+            <w:rStyle w:val="Hyperlink"/>
             <w:rFonts w:eastAsia="Arial"/>
             <w:noProof/>
           </w:rPr>
@@ -471,7 +453,7 @@
         </w:r>
         <w:r>
           <w:rPr>
-            <w:rStyle w:val="Lienhypertexte"/>
+            <w:rStyle w:val="Hyperlink"/>
             <w:rFonts w:eastAsia="Arial"/>
             <w:noProof/>
           </w:rPr>
@@ -529,7 +511,7 @@
     </w:p>
     <w:p>
       <w:pPr>
-        <w:pStyle w:val="TM1"/>
+        <w:pStyle w:val="TOC1"/>
         <w:tabs>
           <w:tab w:val="left" w:pos="440"/>
           <w:tab w:val="right" w:leader="dot" w:pos="10457"/>
@@ -543,7 +525,7 @@
       <w:hyperlink w:anchor="_Toc196312656" w:history="1">
         <w:r>
           <w:rPr>
-            <w:rStyle w:val="Lienhypertexte"/>
+            <w:rStyle w:val="Hyperlink"/>
             <w:noProof/>
             <w:lang w:val="en-US"/>
           </w:rPr>
@@ -559,7 +541,7 @@
         </w:r>
         <w:r>
           <w:rPr>
-            <w:rStyle w:val="Lienhypertexte"/>
+            <w:rStyle w:val="Hyperlink"/>
             <w:noProof/>
             <w:lang w:val="en-US"/>
           </w:rPr>
@@ -617,7 +599,7 @@
     </w:p>
     <w:p>
       <w:pPr>
-        <w:pStyle w:val="TM1"/>
+        <w:pStyle w:val="TOC1"/>
         <w:tabs>
           <w:tab w:val="left" w:pos="440"/>
           <w:tab w:val="right" w:leader="dot" w:pos="10457"/>
@@ -631,7 +613,7 @@
       <w:hyperlink w:anchor="_Toc196312657" w:history="1">
         <w:r>
           <w:rPr>
-            <w:rStyle w:val="Lienhypertexte"/>
+            <w:rStyle w:val="Hyperlink"/>
             <w:noProof/>
           </w:rPr>
           <w:t>3.</w:t>
@@ -646,7 +628,7 @@
         </w:r>
         <w:r>
           <w:rPr>
-            <w:rStyle w:val="Lienhypertexte"/>
+            <w:rStyle w:val="Hyperlink"/>
             <w:noProof/>
           </w:rPr>
           <w:t>DAYCLI (Guidelines and other related subjects)</w:t>
@@ -703,7 +685,7 @@
     </w:p>
     <w:p>
       <w:pPr>
-        <w:pStyle w:val="TM1"/>
+        <w:pStyle w:val="TOC1"/>
         <w:tabs>
           <w:tab w:val="left" w:pos="440"/>
           <w:tab w:val="right" w:leader="dot" w:pos="10457"/>
@@ -717,7 +699,7 @@
       <w:hyperlink w:anchor="_Toc196312658" w:history="1">
         <w:r>
           <w:rPr>
-            <w:rStyle w:val="Lienhypertexte"/>
+            <w:rStyle w:val="Hyperlink"/>
             <w:noProof/>
             <w:lang w:val="en-US"/>
           </w:rPr>
@@ -733,7 +715,7 @@
         </w:r>
         <w:r>
           <w:rPr>
-            <w:rStyle w:val="Lienhypertexte"/>
+            <w:rStyle w:val="Hyperlink"/>
             <w:noProof/>
             <w:lang w:val="en-US"/>
           </w:rPr>
@@ -791,7 +773,7 @@
     </w:p>
     <w:p>
       <w:pPr>
-        <w:pStyle w:val="TM1"/>
+        <w:pStyle w:val="TOC1"/>
         <w:tabs>
           <w:tab w:val="left" w:pos="440"/>
           <w:tab w:val="right" w:leader="dot" w:pos="10457"/>
@@ -805,7 +787,7 @@
       <w:hyperlink w:anchor="_Toc196312659" w:history="1">
         <w:r>
           <w:rPr>
-            <w:rStyle w:val="Lienhypertexte"/>
+            <w:rStyle w:val="Hyperlink"/>
             <w:noProof/>
             <w:lang w:val="en-US" w:eastAsia="pt-BR"/>
           </w:rPr>
@@ -821,7 +803,7 @@
         </w:r>
         <w:r>
           <w:rPr>
-            <w:rStyle w:val="Lienhypertexte"/>
+            <w:rStyle w:val="Hyperlink"/>
             <w:noProof/>
             <w:lang w:val="en-US" w:eastAsia="pt-BR"/>
           </w:rPr>
@@ -879,7 +861,7 @@
     </w:p>
     <w:p>
       <w:pPr>
-        <w:pStyle w:val="TM1"/>
+        <w:pStyle w:val="TOC1"/>
         <w:tabs>
           <w:tab w:val="left" w:pos="440"/>
           <w:tab w:val="right" w:leader="dot" w:pos="10457"/>
@@ -893,7 +875,7 @@
       <w:hyperlink w:anchor="_Toc196312660" w:history="1">
         <w:r>
           <w:rPr>
-            <w:rStyle w:val="Lienhypertexte"/>
+            <w:rStyle w:val="Hyperlink"/>
             <w:noProof/>
             <w:lang w:val="en-US"/>
           </w:rPr>
@@ -909,7 +891,7 @@
         </w:r>
         <w:r>
           <w:rPr>
-            <w:rStyle w:val="Lienhypertexte"/>
+            <w:rStyle w:val="Hyperlink"/>
             <w:noProof/>
             <w:lang w:val="en-US"/>
           </w:rPr>
@@ -1218,16 +1200,8 @@
               <w:rPr>
                 <w:rFonts w:cs="Arial"/>
               </w:rPr>
-              <w:t xml:space="preserve">Mr Jose </w:t>
+              <w:t>Mr Jose Guijarro</w:t>
             </w:r>
-            <w:proofErr w:type="spellStart"/>
-            <w:r>
-              <w:rPr>
-                <w:rFonts w:cs="Arial"/>
-              </w:rPr>
-              <w:t>Guijarro</w:t>
-            </w:r>
-            <w:proofErr w:type="spellEnd"/>
           </w:p>
         </w:tc>
         <w:tc>
@@ -1491,16 +1465,8 @@
               <w:rPr>
                 <w:rFonts w:eastAsia="Arial" w:cs="Arial"/>
               </w:rPr>
-              <w:t xml:space="preserve">Mr Peer </w:t>
+              <w:t>Mr Peer Hechler</w:t>
             </w:r>
-            <w:proofErr w:type="spellStart"/>
-            <w:r>
-              <w:rPr>
-                <w:rFonts w:eastAsia="Arial" w:cs="Arial"/>
-              </w:rPr>
-              <w:t>Hechler</w:t>
-            </w:r>
-            <w:proofErr w:type="spellEnd"/>
           </w:p>
         </w:tc>
         <w:tc>
@@ -1925,7 +1891,7 @@
     </w:p>
     <w:p>
       <w:pPr>
-        <w:pStyle w:val="Sansinterligne"/>
+        <w:pStyle w:val="NoSpacing"/>
         <w:rPr>
           <w:rFonts w:eastAsia="Arial"/>
         </w:rPr>
@@ -1939,7 +1905,7 @@
     </w:p>
     <w:p>
       <w:pPr>
-        <w:pStyle w:val="Sansinterligne"/>
+        <w:pStyle w:val="NoSpacing"/>
         <w:rPr>
           <w:rFonts w:eastAsia="Arial"/>
         </w:rPr>
@@ -1993,7 +1959,7 @@
     </w:p>
     <w:p>
       <w:pPr>
-        <w:pStyle w:val="Titre1"/>
+        <w:pStyle w:val="Heading1"/>
         <w:rPr>
           <w:rFonts w:eastAsia="Arial"/>
         </w:rPr>
@@ -2070,7 +2036,7 @@
     </w:p>
     <w:p>
       <w:pPr>
-        <w:pStyle w:val="Titre2"/>
+        <w:pStyle w:val="Heading2"/>
         <w:rPr>
           <w:bCs/>
           <w:lang w:val="en-US"/>
@@ -2120,7 +2086,7 @@
     </w:p>
     <w:p>
       <w:pPr>
-        <w:pStyle w:val="Paragraphedeliste"/>
+        <w:pStyle w:val="ListParagraph"/>
         <w:numPr>
           <w:ilvl w:val="0"/>
           <w:numId w:val="15"/>
@@ -2159,7 +2125,7 @@
     </w:p>
     <w:p>
       <w:pPr>
-        <w:pStyle w:val="Paragraphedeliste"/>
+        <w:pStyle w:val="ListParagraph"/>
         <w:numPr>
           <w:ilvl w:val="0"/>
           <w:numId w:val="15"/>
@@ -2222,7 +2188,7 @@
     </w:p>
     <w:p>
       <w:pPr>
-        <w:pStyle w:val="Titre2"/>
+        <w:pStyle w:val="Heading2"/>
         <w:rPr>
           <w:lang w:val="en-US" w:eastAsia="pt-BR"/>
         </w:rPr>
@@ -2282,7 +2248,7 @@
     </w:p>
     <w:p>
       <w:pPr>
-        <w:pStyle w:val="Titre2"/>
+        <w:pStyle w:val="Heading2"/>
         <w:rPr>
           <w:lang w:val="en-US" w:eastAsia="pt-BR"/>
         </w:rPr>
@@ -2325,7 +2291,7 @@
     </w:p>
     <w:p>
       <w:pPr>
-        <w:pStyle w:val="Titre2"/>
+        <w:pStyle w:val="Heading2"/>
         <w:rPr>
           <w:lang w:val="en-US" w:eastAsia="pt-BR"/>
         </w:rPr>
@@ -2354,21 +2320,21 @@
       </w:r>
       <w:r>
         <w:rPr>
-          <w:rStyle w:val="Accentuation"/>
+          <w:rStyle w:val="Emphasis"/>
         </w:rPr>
         <w:t xml:space="preserve">for inclusion in Part IV, Volume I of the WMO Technical Regulations </w:t>
       </w:r>
       <w:bdo w:val="ltr">
         <w:r>
           <w:rPr>
-            <w:rStyle w:val="Accentuation"/>
+            <w:rStyle w:val="Emphasis"/>
           </w:rPr>
           <w:t xml:space="preserve">(WMO-No. </w:t>
         </w:r>
         <w:bdo w:val="ltr">
           <w:r>
             <w:rPr>
-              <w:rStyle w:val="Accentuation"/>
+              <w:rStyle w:val="Emphasis"/>
             </w:rPr>
             <w:t>49)</w:t>
           </w:r>
@@ -2378,7 +2344,7 @@
           <w:hyperlink r:id="rId15" w:anchor="page=206&amp;viewer=picture&amp;o=ocr&amp;n=15&amp;q=" w:tgtFrame="_blank" w:history="1">
             <w:r>
               <w:rPr>
-                <w:rStyle w:val="Lienhypertexte"/>
+                <w:rStyle w:val="Hyperlink"/>
               </w:rPr>
               <w:t>https://library.wmo.int/viewer/67177/?offset=3#page=206&amp;viewer=picture&amp;o=ocr&amp;n=15&amp;q=</w:t>
             </w:r>
@@ -2422,13 +2388,19 @@
           <w:r>
             <w:t>‬</w:t>
           </w:r>
+          <w:r>
+            <w:t>‬</w:t>
+          </w:r>
+          <w:r>
+            <w:t>‬</w:t>
+          </w:r>
         </w:bdo>
       </w:bdo>
     </w:p>
     <w:p/>
     <w:p>
       <w:pPr>
-        <w:pStyle w:val="Titre2"/>
+        <w:pStyle w:val="Heading2"/>
         <w:rPr>
           <w:lang w:val="en-US"/>
         </w:rPr>
@@ -2463,7 +2435,7 @@
       <w:hyperlink r:id="rId16" w:history="1">
         <w:r>
           <w:rPr>
-            <w:rStyle w:val="Lienhypertexte"/>
+            <w:rStyle w:val="Hyperlink"/>
             <w:bCs/>
             <w:lang w:val="en-US"/>
           </w:rPr>
@@ -2480,7 +2452,7 @@
     </w:p>
     <w:p>
       <w:pPr>
-        <w:pStyle w:val="Titre1"/>
+        <w:pStyle w:val="Heading1"/>
         <w:rPr>
           <w:lang w:val="en-US"/>
         </w:rPr>
@@ -2602,7 +2574,7 @@
       <w:hyperlink r:id="rId17" w:history="1">
         <w:r>
           <w:rPr>
-            <w:rStyle w:val="Lienhypertexte"/>
+            <w:rStyle w:val="Hyperlink"/>
           </w:rPr>
           <w:t>https://github.com/ET-DRC/Home/tree/main/consultation/homogenization</w:t>
         </w:r>
@@ -2662,7 +2634,7 @@
     </w:p>
     <w:p>
       <w:pPr>
-        <w:pStyle w:val="Titre1"/>
+        <w:pStyle w:val="Heading1"/>
       </w:pPr>
       <w:bookmarkStart w:id="3" w:name="_Toc196312657"/>
       <w:r>
@@ -2760,7 +2732,7 @@
       <w:hyperlink r:id="rId18" w:history="1">
         <w:r>
           <w:rPr>
-            <w:rStyle w:val="Lienhypertexte"/>
+            <w:rStyle w:val="Hyperlink"/>
             <w:sz w:val="16"/>
             <w:szCs w:val="16"/>
             <w:lang w:val="en-US"/>
@@ -2770,7 +2742,7 @@
       </w:hyperlink>
       <w:r>
         <w:rPr>
-          <w:rStyle w:val="Lienhypertexte"/>
+          <w:rStyle w:val="Hyperlink"/>
           <w:sz w:val="16"/>
           <w:szCs w:val="16"/>
           <w:lang w:val="en-US"/>
@@ -2927,7 +2899,7 @@
       <w:hyperlink r:id="rId19" w:tgtFrame="_blank" w:history="1">
         <w:r>
           <w:rPr>
-            <w:rStyle w:val="Lienhypertexte"/>
+            <w:rStyle w:val="Hyperlink"/>
             <w:rFonts w:cs="Arial"/>
             <w:lang w:val="en-US"/>
           </w:rPr>
@@ -3024,7 +2996,7 @@
       <w:hyperlink r:id="rId20" w:tgtFrame="_blank" w:history="1">
         <w:r>
           <w:rPr>
-            <w:rStyle w:val="Lienhypertexte"/>
+            <w:rStyle w:val="Hyperlink"/>
             <w:rFonts w:cs="Arial"/>
             <w:lang w:val="en-US"/>
           </w:rPr>
@@ -3041,7 +3013,7 @@
       <w:hyperlink r:id="rId21" w:tgtFrame="_blank" w:history="1">
         <w:r>
           <w:rPr>
-            <w:rStyle w:val="Lienhypertexte"/>
+            <w:rStyle w:val="Hyperlink"/>
             <w:rFonts w:cs="Arial"/>
             <w:lang w:val="en-US"/>
           </w:rPr>
@@ -3315,7 +3287,7 @@
     </w:p>
     <w:p>
       <w:pPr>
-        <w:pStyle w:val="Titre"/>
+        <w:pStyle w:val="Title"/>
         <w:rPr>
           <w:rFonts w:ascii="Arial" w:hAnsi="Arial" w:cs="Arial"/>
           <w:b w:val="0"/>
@@ -3432,7 +3404,7 @@
     </w:p>
     <w:p>
       <w:pPr>
-        <w:pStyle w:val="Paragraphedeliste"/>
+        <w:pStyle w:val="ListParagraph"/>
         <w:numPr>
           <w:ilvl w:val="0"/>
           <w:numId w:val="19"/>
@@ -3452,7 +3424,7 @@
     </w:p>
     <w:p>
       <w:pPr>
-        <w:pStyle w:val="Paragraphedeliste"/>
+        <w:pStyle w:val="ListParagraph"/>
         <w:numPr>
           <w:ilvl w:val="0"/>
           <w:numId w:val="19"/>
@@ -3472,7 +3444,7 @@
     </w:p>
     <w:p>
       <w:pPr>
-        <w:pStyle w:val="Paragraphedeliste"/>
+        <w:pStyle w:val="ListParagraph"/>
         <w:numPr>
           <w:ilvl w:val="0"/>
           <w:numId w:val="19"/>
@@ -3586,7 +3558,7 @@
     <w:p/>
     <w:p>
       <w:pPr>
-        <w:pStyle w:val="Titre1"/>
+        <w:pStyle w:val="Heading1"/>
         <w:rPr>
           <w:lang w:val="en-US"/>
         </w:rPr>
@@ -3626,7 +3598,7 @@
     </w:p>
     <w:p>
       <w:pPr>
-        <w:pStyle w:val="Titre2"/>
+        <w:pStyle w:val="Heading2"/>
         <w:rPr>
           <w:lang w:val="en-US"/>
         </w:rPr>
@@ -3646,26 +3618,26 @@
     </w:p>
     <w:p>
       <w:pPr>
-        <w:pStyle w:val="Paragraphedeliste"/>
+        <w:pStyle w:val="ListParagraph"/>
         <w:numPr>
           <w:ilvl w:val="0"/>
           <w:numId w:val="3"/>
         </w:numPr>
         <w:rPr>
-          <w:rStyle w:val="lev"/>
+          <w:rStyle w:val="Strong"/>
           <w:b w:val="0"/>
         </w:rPr>
       </w:pPr>
       <w:r>
         <w:rPr>
-          <w:rStyle w:val="lev"/>
+          <w:rStyle w:val="Strong"/>
           <w:b w:val="0"/>
         </w:rPr>
         <w:t>Climate dataset development and stewardship maturity matrix</w:t>
       </w:r>
       <w:r>
         <w:rPr>
-          <w:rStyle w:val="lev"/>
+          <w:rStyle w:val="Strong"/>
           <w:b w:val="0"/>
         </w:rPr>
         <w:t>;</w:t>
@@ -3673,7 +3645,7 @@
     </w:p>
     <w:p>
       <w:pPr>
-        <w:pStyle w:val="Paragraphedeliste"/>
+        <w:pStyle w:val="ListParagraph"/>
         <w:numPr>
           <w:ilvl w:val="0"/>
           <w:numId w:val="3"/>
@@ -3700,7 +3672,7 @@
     </w:p>
     <w:p>
       <w:pPr>
-        <w:pStyle w:val="Paragraphedeliste"/>
+        <w:pStyle w:val="ListParagraph"/>
         <w:numPr>
           <w:ilvl w:val="0"/>
           <w:numId w:val="3"/>
@@ -3816,7 +3788,7 @@
     </w:p>
     <w:p>
       <w:pPr>
-        <w:pStyle w:val="Titre2"/>
+        <w:pStyle w:val="Heading2"/>
         <w:rPr>
           <w:rFonts w:ascii="Times New Roman" w:hAnsi="Times New Roman"/>
           <w:sz w:val="24"/>
@@ -3971,7 +3943,7 @@
     </w:p>
     <w:p>
       <w:pPr>
-        <w:pStyle w:val="Titre1"/>
+        <w:pStyle w:val="Heading1"/>
         <w:rPr>
           <w:lang w:val="en-US" w:eastAsia="pt-BR"/>
         </w:rPr>
@@ -4037,7 +4009,7 @@
     </w:p>
     <w:p>
       <w:pPr>
-        <w:pStyle w:val="Titre1"/>
+        <w:pStyle w:val="Heading1"/>
         <w:rPr>
           <w:lang w:val="en-US"/>
         </w:rPr>
@@ -4049,13 +4021,11 @@
         </w:rPr>
         <w:t>Coming events</w:t>
       </w:r>
-      <w:bookmarkStart w:id="7" w:name="_GoBack"/>
       <w:bookmarkEnd w:id="6"/>
-      <w:bookmarkEnd w:id="7"/>
-    </w:p>
-    <w:p>
-      <w:pPr>
-        <w:pStyle w:val="Paragraphedeliste"/>
+    </w:p>
+    <w:p>
+      <w:pPr>
+        <w:pStyle w:val="ListParagraph"/>
         <w:numPr>
           <w:ilvl w:val="0"/>
           <w:numId w:val="2"/>
@@ -4124,27 +4094,7 @@
           <w:bCs/>
           <w:lang w:val="en-US"/>
         </w:rPr>
-        <w:t xml:space="preserve"> de </w:t>
-      </w:r>
-      <w:proofErr w:type="spellStart"/>
-      <w:r>
-        <w:rPr>
-          <w:rFonts w:cs="Arial"/>
-          <w:b/>
-          <w:bCs/>
-          <w:lang w:val="en-US"/>
-        </w:rPr>
-        <w:t>Datos</w:t>
-      </w:r>
-      <w:proofErr w:type="spellEnd"/>
-      <w:r>
-        <w:rPr>
-          <w:rFonts w:cs="Arial"/>
-          <w:b/>
-          <w:bCs/>
-          <w:lang w:val="en-US"/>
-        </w:rPr>
-        <w:t xml:space="preserve">, Buenos Aires, 30/04/2025, 2pm to 5pm UTC (information with </w:t>
+        <w:t xml:space="preserve"> de Datos, Buenos Aires, 30/04/2025, 2pm to 5pm UTC (information with </w:t>
       </w:r>
       <w:r>
         <w:rPr>
@@ -4156,7 +4106,7 @@
     </w:p>
     <w:p>
       <w:pPr>
-        <w:pStyle w:val="Paragraphedeliste"/>
+        <w:pStyle w:val="ListParagraph"/>
         <w:numPr>
           <w:ilvl w:val="0"/>
           <w:numId w:val="2"/>
@@ -4194,7 +4144,7 @@
     </w:p>
     <w:p>
       <w:pPr>
-        <w:pStyle w:val="Paragraphedeliste"/>
+        <w:pStyle w:val="ListParagraph"/>
         <w:numPr>
           <w:ilvl w:val="0"/>
           <w:numId w:val="2"/>
@@ -4232,7 +4182,7 @@
     </w:p>
     <w:p>
       <w:pPr>
-        <w:pStyle w:val="Paragraphedeliste"/>
+        <w:pStyle w:val="ListParagraph"/>
         <w:numPr>
           <w:ilvl w:val="0"/>
           <w:numId w:val="2"/>
@@ -4254,7 +4204,7 @@
     </w:p>
     <w:p>
       <w:pPr>
-        <w:pStyle w:val="Paragraphedeliste"/>
+        <w:pStyle w:val="ListParagraph"/>
         <w:numPr>
           <w:ilvl w:val="0"/>
           <w:numId w:val="2"/>
@@ -4276,7 +4226,7 @@
     </w:p>
     <w:p>
       <w:pPr>
-        <w:pStyle w:val="Paragraphedeliste"/>
+        <w:pStyle w:val="ListParagraph"/>
         <w:numPr>
           <w:ilvl w:val="0"/>
           <w:numId w:val="2"/>
@@ -4336,7 +4286,7 @@
     </w:p>
     <w:p>
       <w:pPr>
-        <w:pStyle w:val="Paragraphedeliste"/>
+        <w:pStyle w:val="ListParagraph"/>
         <w:numPr>
           <w:ilvl w:val="0"/>
           <w:numId w:val="2"/>
@@ -4358,7 +4308,7 @@
     </w:p>
     <w:p>
       <w:pPr>
-        <w:pStyle w:val="Paragraphedeliste"/>
+        <w:pStyle w:val="ListParagraph"/>
         <w:numPr>
           <w:ilvl w:val="0"/>
           <w:numId w:val="2"/>
@@ -4380,7 +4330,7 @@
     </w:p>
     <w:p>
       <w:pPr>
-        <w:pStyle w:val="Paragraphedeliste"/>
+        <w:pStyle w:val="ListParagraph"/>
         <w:numPr>
           <w:ilvl w:val="0"/>
           <w:numId w:val="2"/>
@@ -4402,7 +4352,7 @@
     </w:p>
     <w:p>
       <w:pPr>
-        <w:pStyle w:val="Paragraphedeliste"/>
+        <w:pStyle w:val="ListParagraph"/>
         <w:numPr>
           <w:ilvl w:val="0"/>
           <w:numId w:val="2"/>
@@ -4468,7 +4418,7 @@
 </file>
 
 <file path=word/endnotes.xml><?xml version="1.0" encoding="utf-8"?>
-<w:endnotes xmlns:wpc="http://schemas.microsoft.com/office/word/2010/wordprocessingCanvas" xmlns:cx="http://schemas.microsoft.com/office/drawing/2014/chartex" xmlns:cx1="http://schemas.microsoft.com/office/drawing/2015/9/8/chartex" xmlns:cx2="http://schemas.microsoft.com/office/drawing/2015/10/21/chartex" xmlns:cx3="http://schemas.microsoft.com/office/drawing/2016/5/9/chartex" xmlns:cx4="http://schemas.microsoft.com/office/drawing/2016/5/10/chartex" xmlns:cx5="http://schemas.microsoft.com/office/drawing/2016/5/11/chartex" xmlns:cx6="http://schemas.microsoft.com/office/drawing/2016/5/12/chartex" xmlns:cx7="http://schemas.microsoft.com/office/drawing/2016/5/13/chartex" xmlns:cx8="http://schemas.microsoft.com/office/drawing/2016/5/14/chartex" xmlns:mc="http://schemas.openxmlformats.org/markup-compatibility/2006" xmlns:aink="http://schemas.microsoft.com/office/drawing/2016/ink" xmlns:am3d="http://schemas.microsoft.com/office/drawing/2017/model3d" xmlns:o="urn:schemas-microsoft-com:office:office" xmlns:r="http://schemas.openxmlformats.org/officeDocument/2006/relationships" xmlns:m="http://schemas.openxmlformats.org/officeDocument/2006/math" xmlns:v="urn:schemas-microsoft-com:vml" xmlns:wp14="http://schemas.microsoft.com/office/word/2010/wordprocessingDrawing" xmlns:wp="http://schemas.openxmlformats.org/drawingml/2006/wordprocessingDrawing" xmlns:w10="urn:schemas-microsoft-com:office:word" xmlns:w="http://schemas.openxmlformats.org/wordprocessingml/2006/main" xmlns:w14="http://schemas.microsoft.com/office/word/2010/wordml" xmlns:w15="http://schemas.microsoft.com/office/word/2012/wordml" xmlns:w16cid="http://schemas.microsoft.com/office/word/2016/wordml/cid" xmlns:w16se="http://schemas.microsoft.com/office/word/2015/wordml/symex" xmlns:wpg="http://schemas.microsoft.com/office/word/2010/wordprocessingGroup" xmlns:wpi="http://schemas.microsoft.com/office/word/2010/wordprocessingInk" xmlns:wne="http://schemas.microsoft.com/office/word/2006/wordml" xmlns:wps="http://schemas.microsoft.com/office/word/2010/wordprocessingShape" mc:Ignorable="w14 w15 w16se w16cid wp14">
+<w:endnotes xmlns:wpc="http://schemas.microsoft.com/office/word/2010/wordprocessingCanvas" xmlns:cx="http://schemas.microsoft.com/office/drawing/2014/chartex" xmlns:cx1="http://schemas.microsoft.com/office/drawing/2015/9/8/chartex" xmlns:cx2="http://schemas.microsoft.com/office/drawing/2015/10/21/chartex" xmlns:cx3="http://schemas.microsoft.com/office/drawing/2016/5/9/chartex" xmlns:cx4="http://schemas.microsoft.com/office/drawing/2016/5/10/chartex" xmlns:cx5="http://schemas.microsoft.com/office/drawing/2016/5/11/chartex" xmlns:cx6="http://schemas.microsoft.com/office/drawing/2016/5/12/chartex" xmlns:cx7="http://schemas.microsoft.com/office/drawing/2016/5/13/chartex" xmlns:cx8="http://schemas.microsoft.com/office/drawing/2016/5/14/chartex" xmlns:mc="http://schemas.openxmlformats.org/markup-compatibility/2006" xmlns:aink="http://schemas.microsoft.com/office/drawing/2016/ink" xmlns:am3d="http://schemas.microsoft.com/office/drawing/2017/model3d" xmlns:o="urn:schemas-microsoft-com:office:office" xmlns:oel="http://schemas.microsoft.com/office/2019/extlst" xmlns:r="http://schemas.openxmlformats.org/officeDocument/2006/relationships" xmlns:m="http://schemas.openxmlformats.org/officeDocument/2006/math" xmlns:v="urn:schemas-microsoft-com:vml" xmlns:wp14="http://schemas.microsoft.com/office/word/2010/wordprocessingDrawing" xmlns:wp="http://schemas.openxmlformats.org/drawingml/2006/wordprocessingDrawing" xmlns:w10="urn:schemas-microsoft-com:office:word" xmlns:w="http://schemas.openxmlformats.org/wordprocessingml/2006/main" xmlns:w14="http://schemas.microsoft.com/office/word/2010/wordml" xmlns:w15="http://schemas.microsoft.com/office/word/2012/wordml" xmlns:w16cex="http://schemas.microsoft.com/office/word/2018/wordml/cex" xmlns:w16cid="http://schemas.microsoft.com/office/word/2016/wordml/cid" xmlns:w16="http://schemas.microsoft.com/office/word/2018/wordml" xmlns:w16du="http://schemas.microsoft.com/office/word/2023/wordml/word16du" xmlns:w16sdtdh="http://schemas.microsoft.com/office/word/2020/wordml/sdtdatahash" xmlns:w16se="http://schemas.microsoft.com/office/word/2015/wordml/symex" xmlns:wpg="http://schemas.microsoft.com/office/word/2010/wordprocessingGroup" xmlns:wpi="http://schemas.microsoft.com/office/word/2010/wordprocessingInk" xmlns:wne="http://schemas.microsoft.com/office/word/2006/wordml" xmlns:wps="http://schemas.microsoft.com/office/word/2010/wordprocessingShape" mc:Ignorable="w14 w15 w16se w16cid w16 w16cex w16sdtdh w16du wp14">
   <w:endnote w:type="separator" w:id="-1">
     <w:p>
       <w:r>
@@ -4487,20 +4437,20 @@
 </file>
 
 <file path=word/footer1.xml><?xml version="1.0" encoding="utf-8"?>
-<w:ftr xmlns:wpc="http://schemas.microsoft.com/office/word/2010/wordprocessingCanvas" xmlns:cx="http://schemas.microsoft.com/office/drawing/2014/chartex" xmlns:cx1="http://schemas.microsoft.com/office/drawing/2015/9/8/chartex" xmlns:cx2="http://schemas.microsoft.com/office/drawing/2015/10/21/chartex" xmlns:cx3="http://schemas.microsoft.com/office/drawing/2016/5/9/chartex" xmlns:cx4="http://schemas.microsoft.com/office/drawing/2016/5/10/chartex" xmlns:cx5="http://schemas.microsoft.com/office/drawing/2016/5/11/chartex" xmlns:cx6="http://schemas.microsoft.com/office/drawing/2016/5/12/chartex" xmlns:cx7="http://schemas.microsoft.com/office/drawing/2016/5/13/chartex" xmlns:cx8="http://schemas.microsoft.com/office/drawing/2016/5/14/chartex" xmlns:mc="http://schemas.openxmlformats.org/markup-compatibility/2006" xmlns:aink="http://schemas.microsoft.com/office/drawing/2016/ink" xmlns:am3d="http://schemas.microsoft.com/office/drawing/2017/model3d" xmlns:o="urn:schemas-microsoft-com:office:office" xmlns:r="http://schemas.openxmlformats.org/officeDocument/2006/relationships" xmlns:m="http://schemas.openxmlformats.org/officeDocument/2006/math" xmlns:v="urn:schemas-microsoft-com:vml" xmlns:wp14="http://schemas.microsoft.com/office/word/2010/wordprocessingDrawing" xmlns:wp="http://schemas.openxmlformats.org/drawingml/2006/wordprocessingDrawing" xmlns:w10="urn:schemas-microsoft-com:office:word" xmlns:w="http://schemas.openxmlformats.org/wordprocessingml/2006/main" xmlns:w14="http://schemas.microsoft.com/office/word/2010/wordml" xmlns:w15="http://schemas.microsoft.com/office/word/2012/wordml" xmlns:w16cid="http://schemas.microsoft.com/office/word/2016/wordml/cid" xmlns:w16se="http://schemas.microsoft.com/office/word/2015/wordml/symex" xmlns:wpg="http://schemas.microsoft.com/office/word/2010/wordprocessingGroup" xmlns:wpi="http://schemas.microsoft.com/office/word/2010/wordprocessingInk" xmlns:wne="http://schemas.microsoft.com/office/word/2006/wordml" xmlns:wps="http://schemas.microsoft.com/office/word/2010/wordprocessingShape" mc:Ignorable="w14 w15 w16se w16cid wp14">
+<w:ftr xmlns:wpc="http://schemas.microsoft.com/office/word/2010/wordprocessingCanvas" xmlns:cx="http://schemas.microsoft.com/office/drawing/2014/chartex" xmlns:cx1="http://schemas.microsoft.com/office/drawing/2015/9/8/chartex" xmlns:cx2="http://schemas.microsoft.com/office/drawing/2015/10/21/chartex" xmlns:cx3="http://schemas.microsoft.com/office/drawing/2016/5/9/chartex" xmlns:cx4="http://schemas.microsoft.com/office/drawing/2016/5/10/chartex" xmlns:cx5="http://schemas.microsoft.com/office/drawing/2016/5/11/chartex" xmlns:cx6="http://schemas.microsoft.com/office/drawing/2016/5/12/chartex" xmlns:cx7="http://schemas.microsoft.com/office/drawing/2016/5/13/chartex" xmlns:cx8="http://schemas.microsoft.com/office/drawing/2016/5/14/chartex" xmlns:mc="http://schemas.openxmlformats.org/markup-compatibility/2006" xmlns:aink="http://schemas.microsoft.com/office/drawing/2016/ink" xmlns:am3d="http://schemas.microsoft.com/office/drawing/2017/model3d" xmlns:o="urn:schemas-microsoft-com:office:office" xmlns:oel="http://schemas.microsoft.com/office/2019/extlst" xmlns:r="http://schemas.openxmlformats.org/officeDocument/2006/relationships" xmlns:m="http://schemas.openxmlformats.org/officeDocument/2006/math" xmlns:v="urn:schemas-microsoft-com:vml" xmlns:wp14="http://schemas.microsoft.com/office/word/2010/wordprocessingDrawing" xmlns:wp="http://schemas.openxmlformats.org/drawingml/2006/wordprocessingDrawing" xmlns:w10="urn:schemas-microsoft-com:office:word" xmlns:w="http://schemas.openxmlformats.org/wordprocessingml/2006/main" xmlns:w14="http://schemas.microsoft.com/office/word/2010/wordml" xmlns:w15="http://schemas.microsoft.com/office/word/2012/wordml" xmlns:w16cex="http://schemas.microsoft.com/office/word/2018/wordml/cex" xmlns:w16cid="http://schemas.microsoft.com/office/word/2016/wordml/cid" xmlns:w16="http://schemas.microsoft.com/office/word/2018/wordml" xmlns:w16du="http://schemas.microsoft.com/office/word/2023/wordml/word16du" xmlns:w16sdtdh="http://schemas.microsoft.com/office/word/2020/wordml/sdtdatahash" xmlns:w16se="http://schemas.microsoft.com/office/word/2015/wordml/symex" xmlns:wpg="http://schemas.microsoft.com/office/word/2010/wordprocessingGroup" xmlns:wpi="http://schemas.microsoft.com/office/word/2010/wordprocessingInk" xmlns:wne="http://schemas.microsoft.com/office/word/2006/wordml" xmlns:wps="http://schemas.microsoft.com/office/word/2010/wordprocessingShape" mc:Ignorable="w14 w15 w16se w16cid w16 w16cex w16sdtdh w16du wp14">
   <w:p>
     <w:pPr>
-      <w:pStyle w:val="Pieddepage"/>
+      <w:pStyle w:val="Footer"/>
     </w:pPr>
   </w:p>
 </w:ftr>
 </file>
 
 <file path=word/footer2.xml><?xml version="1.0" encoding="utf-8"?>
-<w:ftr xmlns:wpc="http://schemas.microsoft.com/office/word/2010/wordprocessingCanvas" xmlns:cx="http://schemas.microsoft.com/office/drawing/2014/chartex" xmlns:cx1="http://schemas.microsoft.com/office/drawing/2015/9/8/chartex" xmlns:cx2="http://schemas.microsoft.com/office/drawing/2015/10/21/chartex" xmlns:cx3="http://schemas.microsoft.com/office/drawing/2016/5/9/chartex" xmlns:cx4="http://schemas.microsoft.com/office/drawing/2016/5/10/chartex" xmlns:cx5="http://schemas.microsoft.com/office/drawing/2016/5/11/chartex" xmlns:cx6="http://schemas.microsoft.com/office/drawing/2016/5/12/chartex" xmlns:cx7="http://schemas.microsoft.com/office/drawing/2016/5/13/chartex" xmlns:cx8="http://schemas.microsoft.com/office/drawing/2016/5/14/chartex" xmlns:mc="http://schemas.openxmlformats.org/markup-compatibility/2006" xmlns:aink="http://schemas.microsoft.com/office/drawing/2016/ink" xmlns:am3d="http://schemas.microsoft.com/office/drawing/2017/model3d" xmlns:o="urn:schemas-microsoft-com:office:office" xmlns:r="http://schemas.openxmlformats.org/officeDocument/2006/relationships" xmlns:m="http://schemas.openxmlformats.org/officeDocument/2006/math" xmlns:v="urn:schemas-microsoft-com:vml" xmlns:wp14="http://schemas.microsoft.com/office/word/2010/wordprocessingDrawing" xmlns:wp="http://schemas.openxmlformats.org/drawingml/2006/wordprocessingDrawing" xmlns:w10="urn:schemas-microsoft-com:office:word" xmlns:w="http://schemas.openxmlformats.org/wordprocessingml/2006/main" xmlns:w14="http://schemas.microsoft.com/office/word/2010/wordml" xmlns:w15="http://schemas.microsoft.com/office/word/2012/wordml" xmlns:w16cid="http://schemas.microsoft.com/office/word/2016/wordml/cid" xmlns:w16se="http://schemas.microsoft.com/office/word/2015/wordml/symex" xmlns:wpg="http://schemas.microsoft.com/office/word/2010/wordprocessingGroup" xmlns:wpi="http://schemas.microsoft.com/office/word/2010/wordprocessingInk" xmlns:wne="http://schemas.microsoft.com/office/word/2006/wordml" xmlns:wps="http://schemas.microsoft.com/office/word/2010/wordprocessingShape" mc:Ignorable="w14 w15 w16se w16cid wp14">
+<w:ftr xmlns:wpc="http://schemas.microsoft.com/office/word/2010/wordprocessingCanvas" xmlns:cx="http://schemas.microsoft.com/office/drawing/2014/chartex" xmlns:cx1="http://schemas.microsoft.com/office/drawing/2015/9/8/chartex" xmlns:cx2="http://schemas.microsoft.com/office/drawing/2015/10/21/chartex" xmlns:cx3="http://schemas.microsoft.com/office/drawing/2016/5/9/chartex" xmlns:cx4="http://schemas.microsoft.com/office/drawing/2016/5/10/chartex" xmlns:cx5="http://schemas.microsoft.com/office/drawing/2016/5/11/chartex" xmlns:cx6="http://schemas.microsoft.com/office/drawing/2016/5/12/chartex" xmlns:cx7="http://schemas.microsoft.com/office/drawing/2016/5/13/chartex" xmlns:cx8="http://schemas.microsoft.com/office/drawing/2016/5/14/chartex" xmlns:mc="http://schemas.openxmlformats.org/markup-compatibility/2006" xmlns:aink="http://schemas.microsoft.com/office/drawing/2016/ink" xmlns:am3d="http://schemas.microsoft.com/office/drawing/2017/model3d" xmlns:o="urn:schemas-microsoft-com:office:office" xmlns:oel="http://schemas.microsoft.com/office/2019/extlst" xmlns:r="http://schemas.openxmlformats.org/officeDocument/2006/relationships" xmlns:m="http://schemas.openxmlformats.org/officeDocument/2006/math" xmlns:v="urn:schemas-microsoft-com:vml" xmlns:wp14="http://schemas.microsoft.com/office/word/2010/wordprocessingDrawing" xmlns:wp="http://schemas.openxmlformats.org/drawingml/2006/wordprocessingDrawing" xmlns:w10="urn:schemas-microsoft-com:office:word" xmlns:w="http://schemas.openxmlformats.org/wordprocessingml/2006/main" xmlns:w14="http://schemas.microsoft.com/office/word/2010/wordml" xmlns:w15="http://schemas.microsoft.com/office/word/2012/wordml" xmlns:w16cex="http://schemas.microsoft.com/office/word/2018/wordml/cex" xmlns:w16cid="http://schemas.microsoft.com/office/word/2016/wordml/cid" xmlns:w16="http://schemas.microsoft.com/office/word/2018/wordml" xmlns:w16du="http://schemas.microsoft.com/office/word/2023/wordml/word16du" xmlns:w16sdtdh="http://schemas.microsoft.com/office/word/2020/wordml/sdtdatahash" xmlns:w16se="http://schemas.microsoft.com/office/word/2015/wordml/symex" xmlns:wpg="http://schemas.microsoft.com/office/word/2010/wordprocessingGroup" xmlns:wpi="http://schemas.microsoft.com/office/word/2010/wordprocessingInk" xmlns:wne="http://schemas.microsoft.com/office/word/2006/wordml" xmlns:wps="http://schemas.microsoft.com/office/word/2010/wordprocessingShape" mc:Ignorable="w14 w15 w16se w16cid w16 w16cex w16sdtdh w16du wp14">
   <w:p>
     <w:pPr>
-      <w:pStyle w:val="Pieddepage"/>
+      <w:pStyle w:val="Footer"/>
       <w:jc w:val="center"/>
       <w:rPr>
         <w:sz w:val="20"/>
@@ -4652,17 +4602,17 @@
 </file>
 
 <file path=word/footer3.xml><?xml version="1.0" encoding="utf-8"?>
-<w:ftr xmlns:wpc="http://schemas.microsoft.com/office/word/2010/wordprocessingCanvas" xmlns:cx="http://schemas.microsoft.com/office/drawing/2014/chartex" xmlns:cx1="http://schemas.microsoft.com/office/drawing/2015/9/8/chartex" xmlns:cx2="http://schemas.microsoft.com/office/drawing/2015/10/21/chartex" xmlns:cx3="http://schemas.microsoft.com/office/drawing/2016/5/9/chartex" xmlns:cx4="http://schemas.microsoft.com/office/drawing/2016/5/10/chartex" xmlns:cx5="http://schemas.microsoft.com/office/drawing/2016/5/11/chartex" xmlns:cx6="http://schemas.microsoft.com/office/drawing/2016/5/12/chartex" xmlns:cx7="http://schemas.microsoft.com/office/drawing/2016/5/13/chartex" xmlns:cx8="http://schemas.microsoft.com/office/drawing/2016/5/14/chartex" xmlns:mc="http://schemas.openxmlformats.org/markup-compatibility/2006" xmlns:aink="http://schemas.microsoft.com/office/drawing/2016/ink" xmlns:am3d="http://schemas.microsoft.com/office/drawing/2017/model3d" xmlns:o="urn:schemas-microsoft-com:office:office" xmlns:r="http://schemas.openxmlformats.org/officeDocument/2006/relationships" xmlns:m="http://schemas.openxmlformats.org/officeDocument/2006/math" xmlns:v="urn:schemas-microsoft-com:vml" xmlns:wp14="http://schemas.microsoft.com/office/word/2010/wordprocessingDrawing" xmlns:wp="http://schemas.openxmlformats.org/drawingml/2006/wordprocessingDrawing" xmlns:w10="urn:schemas-microsoft-com:office:word" xmlns:w="http://schemas.openxmlformats.org/wordprocessingml/2006/main" xmlns:w14="http://schemas.microsoft.com/office/word/2010/wordml" xmlns:w15="http://schemas.microsoft.com/office/word/2012/wordml" xmlns:w16cid="http://schemas.microsoft.com/office/word/2016/wordml/cid" xmlns:w16se="http://schemas.microsoft.com/office/word/2015/wordml/symex" xmlns:wpg="http://schemas.microsoft.com/office/word/2010/wordprocessingGroup" xmlns:wpi="http://schemas.microsoft.com/office/word/2010/wordprocessingInk" xmlns:wne="http://schemas.microsoft.com/office/word/2006/wordml" xmlns:wps="http://schemas.microsoft.com/office/word/2010/wordprocessingShape" mc:Ignorable="w14 w15 w16se w16cid wp14">
+<w:ftr xmlns:wpc="http://schemas.microsoft.com/office/word/2010/wordprocessingCanvas" xmlns:cx="http://schemas.microsoft.com/office/drawing/2014/chartex" xmlns:cx1="http://schemas.microsoft.com/office/drawing/2015/9/8/chartex" xmlns:cx2="http://schemas.microsoft.com/office/drawing/2015/10/21/chartex" xmlns:cx3="http://schemas.microsoft.com/office/drawing/2016/5/9/chartex" xmlns:cx4="http://schemas.microsoft.com/office/drawing/2016/5/10/chartex" xmlns:cx5="http://schemas.microsoft.com/office/drawing/2016/5/11/chartex" xmlns:cx6="http://schemas.microsoft.com/office/drawing/2016/5/12/chartex" xmlns:cx7="http://schemas.microsoft.com/office/drawing/2016/5/13/chartex" xmlns:cx8="http://schemas.microsoft.com/office/drawing/2016/5/14/chartex" xmlns:mc="http://schemas.openxmlformats.org/markup-compatibility/2006" xmlns:aink="http://schemas.microsoft.com/office/drawing/2016/ink" xmlns:am3d="http://schemas.microsoft.com/office/drawing/2017/model3d" xmlns:o="urn:schemas-microsoft-com:office:office" xmlns:oel="http://schemas.microsoft.com/office/2019/extlst" xmlns:r="http://schemas.openxmlformats.org/officeDocument/2006/relationships" xmlns:m="http://schemas.openxmlformats.org/officeDocument/2006/math" xmlns:v="urn:schemas-microsoft-com:vml" xmlns:wp14="http://schemas.microsoft.com/office/word/2010/wordprocessingDrawing" xmlns:wp="http://schemas.openxmlformats.org/drawingml/2006/wordprocessingDrawing" xmlns:w10="urn:schemas-microsoft-com:office:word" xmlns:w="http://schemas.openxmlformats.org/wordprocessingml/2006/main" xmlns:w14="http://schemas.microsoft.com/office/word/2010/wordml" xmlns:w15="http://schemas.microsoft.com/office/word/2012/wordml" xmlns:w16cex="http://schemas.microsoft.com/office/word/2018/wordml/cex" xmlns:w16cid="http://schemas.microsoft.com/office/word/2016/wordml/cid" xmlns:w16="http://schemas.microsoft.com/office/word/2018/wordml" xmlns:w16du="http://schemas.microsoft.com/office/word/2023/wordml/word16du" xmlns:w16sdtdh="http://schemas.microsoft.com/office/word/2020/wordml/sdtdatahash" xmlns:w16se="http://schemas.microsoft.com/office/word/2015/wordml/symex" xmlns:wpg="http://schemas.microsoft.com/office/word/2010/wordprocessingGroup" xmlns:wpi="http://schemas.microsoft.com/office/word/2010/wordprocessingInk" xmlns:wne="http://schemas.microsoft.com/office/word/2006/wordml" xmlns:wps="http://schemas.microsoft.com/office/word/2010/wordprocessingShape" mc:Ignorable="w14 w15 w16se w16cid w16 w16cex w16sdtdh w16du wp14">
   <w:p>
     <w:pPr>
-      <w:pStyle w:val="Pieddepage"/>
+      <w:pStyle w:val="Footer"/>
     </w:pPr>
   </w:p>
 </w:ftr>
 </file>
 
 <file path=word/footnotes.xml><?xml version="1.0" encoding="utf-8"?>
-<w:footnotes xmlns:wpc="http://schemas.microsoft.com/office/word/2010/wordprocessingCanvas" xmlns:cx="http://schemas.microsoft.com/office/drawing/2014/chartex" xmlns:cx1="http://schemas.microsoft.com/office/drawing/2015/9/8/chartex" xmlns:cx2="http://schemas.microsoft.com/office/drawing/2015/10/21/chartex" xmlns:cx3="http://schemas.microsoft.com/office/drawing/2016/5/9/chartex" xmlns:cx4="http://schemas.microsoft.com/office/drawing/2016/5/10/chartex" xmlns:cx5="http://schemas.microsoft.com/office/drawing/2016/5/11/chartex" xmlns:cx6="http://schemas.microsoft.com/office/drawing/2016/5/12/chartex" xmlns:cx7="http://schemas.microsoft.com/office/drawing/2016/5/13/chartex" xmlns:cx8="http://schemas.microsoft.com/office/drawing/2016/5/14/chartex" xmlns:mc="http://schemas.openxmlformats.org/markup-compatibility/2006" xmlns:aink="http://schemas.microsoft.com/office/drawing/2016/ink" xmlns:am3d="http://schemas.microsoft.com/office/drawing/2017/model3d" xmlns:o="urn:schemas-microsoft-com:office:office" xmlns:r="http://schemas.openxmlformats.org/officeDocument/2006/relationships" xmlns:m="http://schemas.openxmlformats.org/officeDocument/2006/math" xmlns:v="urn:schemas-microsoft-com:vml" xmlns:wp14="http://schemas.microsoft.com/office/word/2010/wordprocessingDrawing" xmlns:wp="http://schemas.openxmlformats.org/drawingml/2006/wordprocessingDrawing" xmlns:w10="urn:schemas-microsoft-com:office:word" xmlns:w="http://schemas.openxmlformats.org/wordprocessingml/2006/main" xmlns:w14="http://schemas.microsoft.com/office/word/2010/wordml" xmlns:w15="http://schemas.microsoft.com/office/word/2012/wordml" xmlns:w16cid="http://schemas.microsoft.com/office/word/2016/wordml/cid" xmlns:w16se="http://schemas.microsoft.com/office/word/2015/wordml/symex" xmlns:wpg="http://schemas.microsoft.com/office/word/2010/wordprocessingGroup" xmlns:wpi="http://schemas.microsoft.com/office/word/2010/wordprocessingInk" xmlns:wne="http://schemas.microsoft.com/office/word/2006/wordml" xmlns:wps="http://schemas.microsoft.com/office/word/2010/wordprocessingShape" mc:Ignorable="w14 w15 w16se w16cid wp14">
+<w:footnotes xmlns:wpc="http://schemas.microsoft.com/office/word/2010/wordprocessingCanvas" xmlns:cx="http://schemas.microsoft.com/office/drawing/2014/chartex" xmlns:cx1="http://schemas.microsoft.com/office/drawing/2015/9/8/chartex" xmlns:cx2="http://schemas.microsoft.com/office/drawing/2015/10/21/chartex" xmlns:cx3="http://schemas.microsoft.com/office/drawing/2016/5/9/chartex" xmlns:cx4="http://schemas.microsoft.com/office/drawing/2016/5/10/chartex" xmlns:cx5="http://schemas.microsoft.com/office/drawing/2016/5/11/chartex" xmlns:cx6="http://schemas.microsoft.com/office/drawing/2016/5/12/chartex" xmlns:cx7="http://schemas.microsoft.com/office/drawing/2016/5/13/chartex" xmlns:cx8="http://schemas.microsoft.com/office/drawing/2016/5/14/chartex" xmlns:mc="http://schemas.openxmlformats.org/markup-compatibility/2006" xmlns:aink="http://schemas.microsoft.com/office/drawing/2016/ink" xmlns:am3d="http://schemas.microsoft.com/office/drawing/2017/model3d" xmlns:o="urn:schemas-microsoft-com:office:office" xmlns:oel="http://schemas.microsoft.com/office/2019/extlst" xmlns:r="http://schemas.openxmlformats.org/officeDocument/2006/relationships" xmlns:m="http://schemas.openxmlformats.org/officeDocument/2006/math" xmlns:v="urn:schemas-microsoft-com:vml" xmlns:wp14="http://schemas.microsoft.com/office/word/2010/wordprocessingDrawing" xmlns:wp="http://schemas.openxmlformats.org/drawingml/2006/wordprocessingDrawing" xmlns:w10="urn:schemas-microsoft-com:office:word" xmlns:w="http://schemas.openxmlformats.org/wordprocessingml/2006/main" xmlns:w14="http://schemas.microsoft.com/office/word/2010/wordml" xmlns:w15="http://schemas.microsoft.com/office/word/2012/wordml" xmlns:w16cex="http://schemas.microsoft.com/office/word/2018/wordml/cex" xmlns:w16cid="http://schemas.microsoft.com/office/word/2016/wordml/cid" xmlns:w16="http://schemas.microsoft.com/office/word/2018/wordml" xmlns:w16du="http://schemas.microsoft.com/office/word/2023/wordml/word16du" xmlns:w16sdtdh="http://schemas.microsoft.com/office/word/2020/wordml/sdtdatahash" xmlns:w16se="http://schemas.microsoft.com/office/word/2015/wordml/symex" xmlns:wpg="http://schemas.microsoft.com/office/word/2010/wordprocessingGroup" xmlns:wpi="http://schemas.microsoft.com/office/word/2010/wordprocessingInk" xmlns:wne="http://schemas.microsoft.com/office/word/2006/wordml" xmlns:wps="http://schemas.microsoft.com/office/word/2010/wordprocessingShape" mc:Ignorable="w14 w15 w16se w16cid w16 w16cex w16sdtdh w16du wp14">
   <w:footnote w:type="separator" w:id="-1">
     <w:p>
       <w:r>
@@ -4681,10 +4631,10 @@
 </file>
 
 <file path=word/header1.xml><?xml version="1.0" encoding="utf-8"?>
-<w:hdr xmlns:wpc="http://schemas.microsoft.com/office/word/2010/wordprocessingCanvas" xmlns:cx="http://schemas.microsoft.com/office/drawing/2014/chartex" xmlns:cx1="http://schemas.microsoft.com/office/drawing/2015/9/8/chartex" xmlns:cx2="http://schemas.microsoft.com/office/drawing/2015/10/21/chartex" xmlns:cx3="http://schemas.microsoft.com/office/drawing/2016/5/9/chartex" xmlns:cx4="http://schemas.microsoft.com/office/drawing/2016/5/10/chartex" xmlns:cx5="http://schemas.microsoft.com/office/drawing/2016/5/11/chartex" xmlns:cx6="http://schemas.microsoft.com/office/drawing/2016/5/12/chartex" xmlns:cx7="http://schemas.microsoft.com/office/drawing/2016/5/13/chartex" xmlns:cx8="http://schemas.microsoft.com/office/drawing/2016/5/14/chartex" xmlns:mc="http://schemas.openxmlformats.org/markup-compatibility/2006" xmlns:aink="http://schemas.microsoft.com/office/drawing/2016/ink" xmlns:am3d="http://schemas.microsoft.com/office/drawing/2017/model3d" xmlns:o="urn:schemas-microsoft-com:office:office" xmlns:r="http://schemas.openxmlformats.org/officeDocument/2006/relationships" xmlns:m="http://schemas.openxmlformats.org/officeDocument/2006/math" xmlns:v="urn:schemas-microsoft-com:vml" xmlns:wp14="http://schemas.microsoft.com/office/word/2010/wordprocessingDrawing" xmlns:wp="http://schemas.openxmlformats.org/drawingml/2006/wordprocessingDrawing" xmlns:w10="urn:schemas-microsoft-com:office:word" xmlns:w="http://schemas.openxmlformats.org/wordprocessingml/2006/main" xmlns:w14="http://schemas.microsoft.com/office/word/2010/wordml" xmlns:w15="http://schemas.microsoft.com/office/word/2012/wordml" xmlns:w16cid="http://schemas.microsoft.com/office/word/2016/wordml/cid" xmlns:w16se="http://schemas.microsoft.com/office/word/2015/wordml/symex" xmlns:wpg="http://schemas.microsoft.com/office/word/2010/wordprocessingGroup" xmlns:wpi="http://schemas.microsoft.com/office/word/2010/wordprocessingInk" xmlns:wne="http://schemas.microsoft.com/office/word/2006/wordml" xmlns:wps="http://schemas.microsoft.com/office/word/2010/wordprocessingShape" mc:Ignorable="w14 w15 w16se w16cid wp14">
+<w:hdr xmlns:wpc="http://schemas.microsoft.com/office/word/2010/wordprocessingCanvas" xmlns:cx="http://schemas.microsoft.com/office/drawing/2014/chartex" xmlns:cx1="http://schemas.microsoft.com/office/drawing/2015/9/8/chartex" xmlns:cx2="http://schemas.microsoft.com/office/drawing/2015/10/21/chartex" xmlns:cx3="http://schemas.microsoft.com/office/drawing/2016/5/9/chartex" xmlns:cx4="http://schemas.microsoft.com/office/drawing/2016/5/10/chartex" xmlns:cx5="http://schemas.microsoft.com/office/drawing/2016/5/11/chartex" xmlns:cx6="http://schemas.microsoft.com/office/drawing/2016/5/12/chartex" xmlns:cx7="http://schemas.microsoft.com/office/drawing/2016/5/13/chartex" xmlns:cx8="http://schemas.microsoft.com/office/drawing/2016/5/14/chartex" xmlns:mc="http://schemas.openxmlformats.org/markup-compatibility/2006" xmlns:aink="http://schemas.microsoft.com/office/drawing/2016/ink" xmlns:am3d="http://schemas.microsoft.com/office/drawing/2017/model3d" xmlns:o="urn:schemas-microsoft-com:office:office" xmlns:oel="http://schemas.microsoft.com/office/2019/extlst" xmlns:r="http://schemas.openxmlformats.org/officeDocument/2006/relationships" xmlns:m="http://schemas.openxmlformats.org/officeDocument/2006/math" xmlns:v="urn:schemas-microsoft-com:vml" xmlns:wp14="http://schemas.microsoft.com/office/word/2010/wordprocessingDrawing" xmlns:wp="http://schemas.openxmlformats.org/drawingml/2006/wordprocessingDrawing" xmlns:w10="urn:schemas-microsoft-com:office:word" xmlns:w="http://schemas.openxmlformats.org/wordprocessingml/2006/main" xmlns:w14="http://schemas.microsoft.com/office/word/2010/wordml" xmlns:w15="http://schemas.microsoft.com/office/word/2012/wordml" xmlns:w16cex="http://schemas.microsoft.com/office/word/2018/wordml/cex" xmlns:w16cid="http://schemas.microsoft.com/office/word/2016/wordml/cid" xmlns:w16="http://schemas.microsoft.com/office/word/2018/wordml" xmlns:w16du="http://schemas.microsoft.com/office/word/2023/wordml/word16du" xmlns:w16sdtdh="http://schemas.microsoft.com/office/word/2020/wordml/sdtdatahash" xmlns:w16se="http://schemas.microsoft.com/office/word/2015/wordml/symex" xmlns:wpg="http://schemas.microsoft.com/office/word/2010/wordprocessingGroup" xmlns:wpi="http://schemas.microsoft.com/office/word/2010/wordprocessingInk" xmlns:wne="http://schemas.microsoft.com/office/word/2006/wordml" xmlns:wps="http://schemas.microsoft.com/office/word/2010/wordprocessingShape" mc:Ignorable="w14 w15 w16se w16cid w16 w16cex w16sdtdh w16du wp14">
   <w:p>
     <w:pPr>
-      <w:pStyle w:val="En-tte"/>
+      <w:pStyle w:val="Header"/>
     </w:pPr>
     <w:r>
       <w:rPr>
@@ -4727,10 +4677,10 @@
 </file>
 
 <file path=word/header2.xml><?xml version="1.0" encoding="utf-8"?>
-<w:hdr xmlns:wpc="http://schemas.microsoft.com/office/word/2010/wordprocessingCanvas" xmlns:cx="http://schemas.microsoft.com/office/drawing/2014/chartex" xmlns:cx1="http://schemas.microsoft.com/office/drawing/2015/9/8/chartex" xmlns:cx2="http://schemas.microsoft.com/office/drawing/2015/10/21/chartex" xmlns:cx3="http://schemas.microsoft.com/office/drawing/2016/5/9/chartex" xmlns:cx4="http://schemas.microsoft.com/office/drawing/2016/5/10/chartex" xmlns:cx5="http://schemas.microsoft.com/office/drawing/2016/5/11/chartex" xmlns:cx6="http://schemas.microsoft.com/office/drawing/2016/5/12/chartex" xmlns:cx7="http://schemas.microsoft.com/office/drawing/2016/5/13/chartex" xmlns:cx8="http://schemas.microsoft.com/office/drawing/2016/5/14/chartex" xmlns:mc="http://schemas.openxmlformats.org/markup-compatibility/2006" xmlns:aink="http://schemas.microsoft.com/office/drawing/2016/ink" xmlns:am3d="http://schemas.microsoft.com/office/drawing/2017/model3d" xmlns:o="urn:schemas-microsoft-com:office:office" xmlns:r="http://schemas.openxmlformats.org/officeDocument/2006/relationships" xmlns:m="http://schemas.openxmlformats.org/officeDocument/2006/math" xmlns:v="urn:schemas-microsoft-com:vml" xmlns:wp14="http://schemas.microsoft.com/office/word/2010/wordprocessingDrawing" xmlns:wp="http://schemas.openxmlformats.org/drawingml/2006/wordprocessingDrawing" xmlns:w10="urn:schemas-microsoft-com:office:word" xmlns:w="http://schemas.openxmlformats.org/wordprocessingml/2006/main" xmlns:w14="http://schemas.microsoft.com/office/word/2010/wordml" xmlns:w15="http://schemas.microsoft.com/office/word/2012/wordml" xmlns:w16cid="http://schemas.microsoft.com/office/word/2016/wordml/cid" xmlns:w16se="http://schemas.microsoft.com/office/word/2015/wordml/symex" xmlns:wpg="http://schemas.microsoft.com/office/word/2010/wordprocessingGroup" xmlns:wpi="http://schemas.microsoft.com/office/word/2010/wordprocessingInk" xmlns:wne="http://schemas.microsoft.com/office/word/2006/wordml" xmlns:wps="http://schemas.microsoft.com/office/word/2010/wordprocessingShape" mc:Ignorable="w14 w15 w16se w16cid wp14">
+<w:hdr xmlns:wpc="http://schemas.microsoft.com/office/word/2010/wordprocessingCanvas" xmlns:cx="http://schemas.microsoft.com/office/drawing/2014/chartex" xmlns:cx1="http://schemas.microsoft.com/office/drawing/2015/9/8/chartex" xmlns:cx2="http://schemas.microsoft.com/office/drawing/2015/10/21/chartex" xmlns:cx3="http://schemas.microsoft.com/office/drawing/2016/5/9/chartex" xmlns:cx4="http://schemas.microsoft.com/office/drawing/2016/5/10/chartex" xmlns:cx5="http://schemas.microsoft.com/office/drawing/2016/5/11/chartex" xmlns:cx6="http://schemas.microsoft.com/office/drawing/2016/5/12/chartex" xmlns:cx7="http://schemas.microsoft.com/office/drawing/2016/5/13/chartex" xmlns:cx8="http://schemas.microsoft.com/office/drawing/2016/5/14/chartex" xmlns:mc="http://schemas.openxmlformats.org/markup-compatibility/2006" xmlns:aink="http://schemas.microsoft.com/office/drawing/2016/ink" xmlns:am3d="http://schemas.microsoft.com/office/drawing/2017/model3d" xmlns:o="urn:schemas-microsoft-com:office:office" xmlns:oel="http://schemas.microsoft.com/office/2019/extlst" xmlns:r="http://schemas.openxmlformats.org/officeDocument/2006/relationships" xmlns:m="http://schemas.openxmlformats.org/officeDocument/2006/math" xmlns:v="urn:schemas-microsoft-com:vml" xmlns:wp14="http://schemas.microsoft.com/office/word/2010/wordprocessingDrawing" xmlns:wp="http://schemas.openxmlformats.org/drawingml/2006/wordprocessingDrawing" xmlns:w10="urn:schemas-microsoft-com:office:word" xmlns:w="http://schemas.openxmlformats.org/wordprocessingml/2006/main" xmlns:w14="http://schemas.microsoft.com/office/word/2010/wordml" xmlns:w15="http://schemas.microsoft.com/office/word/2012/wordml" xmlns:w16cex="http://schemas.microsoft.com/office/word/2018/wordml/cex" xmlns:w16cid="http://schemas.microsoft.com/office/word/2016/wordml/cid" xmlns:w16="http://schemas.microsoft.com/office/word/2018/wordml" xmlns:w16du="http://schemas.microsoft.com/office/word/2023/wordml/word16du" xmlns:w16sdtdh="http://schemas.microsoft.com/office/word/2020/wordml/sdtdatahash" xmlns:w16se="http://schemas.microsoft.com/office/word/2015/wordml/symex" xmlns:wpg="http://schemas.microsoft.com/office/word/2010/wordprocessingGroup" xmlns:wpi="http://schemas.microsoft.com/office/word/2010/wordprocessingInk" xmlns:wne="http://schemas.microsoft.com/office/word/2006/wordml" xmlns:wps="http://schemas.microsoft.com/office/word/2010/wordprocessingShape" mc:Ignorable="w14 w15 w16se w16cid w16 w16cex w16sdtdh w16du wp14">
   <w:p>
     <w:pPr>
-      <w:pStyle w:val="En-tte"/>
+      <w:pStyle w:val="Header"/>
     </w:pPr>
     <w:r>
       <w:rPr>
@@ -4773,10 +4723,10 @@
 </file>
 
 <file path=word/header3.xml><?xml version="1.0" encoding="utf-8"?>
-<w:hdr xmlns:wpc="http://schemas.microsoft.com/office/word/2010/wordprocessingCanvas" xmlns:cx="http://schemas.microsoft.com/office/drawing/2014/chartex" xmlns:cx1="http://schemas.microsoft.com/office/drawing/2015/9/8/chartex" xmlns:cx2="http://schemas.microsoft.com/office/drawing/2015/10/21/chartex" xmlns:cx3="http://schemas.microsoft.com/office/drawing/2016/5/9/chartex" xmlns:cx4="http://schemas.microsoft.com/office/drawing/2016/5/10/chartex" xmlns:cx5="http://schemas.microsoft.com/office/drawing/2016/5/11/chartex" xmlns:cx6="http://schemas.microsoft.com/office/drawing/2016/5/12/chartex" xmlns:cx7="http://schemas.microsoft.com/office/drawing/2016/5/13/chartex" xmlns:cx8="http://schemas.microsoft.com/office/drawing/2016/5/14/chartex" xmlns:mc="http://schemas.openxmlformats.org/markup-compatibility/2006" xmlns:aink="http://schemas.microsoft.com/office/drawing/2016/ink" xmlns:am3d="http://schemas.microsoft.com/office/drawing/2017/model3d" xmlns:o="urn:schemas-microsoft-com:office:office" xmlns:r="http://schemas.openxmlformats.org/officeDocument/2006/relationships" xmlns:m="http://schemas.openxmlformats.org/officeDocument/2006/math" xmlns:v="urn:schemas-microsoft-com:vml" xmlns:wp14="http://schemas.microsoft.com/office/word/2010/wordprocessingDrawing" xmlns:wp="http://schemas.openxmlformats.org/drawingml/2006/wordprocessingDrawing" xmlns:w10="urn:schemas-microsoft-com:office:word" xmlns:w="http://schemas.openxmlformats.org/wordprocessingml/2006/main" xmlns:w14="http://schemas.microsoft.com/office/word/2010/wordml" xmlns:w15="http://schemas.microsoft.com/office/word/2012/wordml" xmlns:w16cid="http://schemas.microsoft.com/office/word/2016/wordml/cid" xmlns:w16se="http://schemas.microsoft.com/office/word/2015/wordml/symex" xmlns:wpg="http://schemas.microsoft.com/office/word/2010/wordprocessingGroup" xmlns:wpi="http://schemas.microsoft.com/office/word/2010/wordprocessingInk" xmlns:wne="http://schemas.microsoft.com/office/word/2006/wordml" xmlns:wps="http://schemas.microsoft.com/office/word/2010/wordprocessingShape" mc:Ignorable="w14 w15 w16se w16cid wp14">
+<w:hdr xmlns:wpc="http://schemas.microsoft.com/office/word/2010/wordprocessingCanvas" xmlns:cx="http://schemas.microsoft.com/office/drawing/2014/chartex" xmlns:cx1="http://schemas.microsoft.com/office/drawing/2015/9/8/chartex" xmlns:cx2="http://schemas.microsoft.com/office/drawing/2015/10/21/chartex" xmlns:cx3="http://schemas.microsoft.com/office/drawing/2016/5/9/chartex" xmlns:cx4="http://schemas.microsoft.com/office/drawing/2016/5/10/chartex" xmlns:cx5="http://schemas.microsoft.com/office/drawing/2016/5/11/chartex" xmlns:cx6="http://schemas.microsoft.com/office/drawing/2016/5/12/chartex" xmlns:cx7="http://schemas.microsoft.com/office/drawing/2016/5/13/chartex" xmlns:cx8="http://schemas.microsoft.com/office/drawing/2016/5/14/chartex" xmlns:mc="http://schemas.openxmlformats.org/markup-compatibility/2006" xmlns:aink="http://schemas.microsoft.com/office/drawing/2016/ink" xmlns:am3d="http://schemas.microsoft.com/office/drawing/2017/model3d" xmlns:o="urn:schemas-microsoft-com:office:office" xmlns:oel="http://schemas.microsoft.com/office/2019/extlst" xmlns:r="http://schemas.openxmlformats.org/officeDocument/2006/relationships" xmlns:m="http://schemas.openxmlformats.org/officeDocument/2006/math" xmlns:v="urn:schemas-microsoft-com:vml" xmlns:wp14="http://schemas.microsoft.com/office/word/2010/wordprocessingDrawing" xmlns:wp="http://schemas.openxmlformats.org/drawingml/2006/wordprocessingDrawing" xmlns:w10="urn:schemas-microsoft-com:office:word" xmlns:w="http://schemas.openxmlformats.org/wordprocessingml/2006/main" xmlns:w14="http://schemas.microsoft.com/office/word/2010/wordml" xmlns:w15="http://schemas.microsoft.com/office/word/2012/wordml" xmlns:w16cex="http://schemas.microsoft.com/office/word/2018/wordml/cex" xmlns:w16cid="http://schemas.microsoft.com/office/word/2016/wordml/cid" xmlns:w16="http://schemas.microsoft.com/office/word/2018/wordml" xmlns:w16du="http://schemas.microsoft.com/office/word/2023/wordml/word16du" xmlns:w16sdtdh="http://schemas.microsoft.com/office/word/2020/wordml/sdtdatahash" xmlns:w16se="http://schemas.microsoft.com/office/word/2015/wordml/symex" xmlns:wpg="http://schemas.microsoft.com/office/word/2010/wordprocessingGroup" xmlns:wpi="http://schemas.microsoft.com/office/word/2010/wordprocessingInk" xmlns:wne="http://schemas.microsoft.com/office/word/2006/wordml" xmlns:wps="http://schemas.microsoft.com/office/word/2010/wordprocessingShape" mc:Ignorable="w14 w15 w16se w16cid w16 w16cex w16sdtdh w16du wp14">
   <w:p>
     <w:pPr>
-      <w:pStyle w:val="En-tte"/>
+      <w:pStyle w:val="Header"/>
     </w:pPr>
     <w:r>
       <w:rPr>
@@ -4819,7 +4769,7 @@
 </file>
 
 <file path=word/numbering.xml><?xml version="1.0" encoding="utf-8"?>
-<w:numbering xmlns:wpc="http://schemas.microsoft.com/office/word/2010/wordprocessingCanvas" xmlns:cx="http://schemas.microsoft.com/office/drawing/2014/chartex" xmlns:cx1="http://schemas.microsoft.com/office/drawing/2015/9/8/chartex" xmlns:cx2="http://schemas.microsoft.com/office/drawing/2015/10/21/chartex" xmlns:cx3="http://schemas.microsoft.com/office/drawing/2016/5/9/chartex" xmlns:cx4="http://schemas.microsoft.com/office/drawing/2016/5/10/chartex" xmlns:cx5="http://schemas.microsoft.com/office/drawing/2016/5/11/chartex" xmlns:cx6="http://schemas.microsoft.com/office/drawing/2016/5/12/chartex" xmlns:cx7="http://schemas.microsoft.com/office/drawing/2016/5/13/chartex" xmlns:cx8="http://schemas.microsoft.com/office/drawing/2016/5/14/chartex" xmlns:mc="http://schemas.openxmlformats.org/markup-compatibility/2006" xmlns:aink="http://schemas.microsoft.com/office/drawing/2016/ink" xmlns:am3d="http://schemas.microsoft.com/office/drawing/2017/model3d" xmlns:o="urn:schemas-microsoft-com:office:office" xmlns:r="http://schemas.openxmlformats.org/officeDocument/2006/relationships" xmlns:m="http://schemas.openxmlformats.org/officeDocument/2006/math" xmlns:v="urn:schemas-microsoft-com:vml" xmlns:wp14="http://schemas.microsoft.com/office/word/2010/wordprocessingDrawing" xmlns:wp="http://schemas.openxmlformats.org/drawingml/2006/wordprocessingDrawing" xmlns:w10="urn:schemas-microsoft-com:office:word" xmlns:w="http://schemas.openxmlformats.org/wordprocessingml/2006/main" xmlns:w14="http://schemas.microsoft.com/office/word/2010/wordml" xmlns:w15="http://schemas.microsoft.com/office/word/2012/wordml" xmlns:w16cid="http://schemas.microsoft.com/office/word/2016/wordml/cid" xmlns:w16se="http://schemas.microsoft.com/office/word/2015/wordml/symex" xmlns:wpg="http://schemas.microsoft.com/office/word/2010/wordprocessingGroup" xmlns:wpi="http://schemas.microsoft.com/office/word/2010/wordprocessingInk" xmlns:wne="http://schemas.microsoft.com/office/word/2006/wordml" xmlns:wps="http://schemas.microsoft.com/office/word/2010/wordprocessingShape" mc:Ignorable="w14 w15 w16se w16cid wp14">
+<w:numbering xmlns:wpc="http://schemas.microsoft.com/office/word/2010/wordprocessingCanvas" xmlns:cx="http://schemas.microsoft.com/office/drawing/2014/chartex" xmlns:cx1="http://schemas.microsoft.com/office/drawing/2015/9/8/chartex" xmlns:cx2="http://schemas.microsoft.com/office/drawing/2015/10/21/chartex" xmlns:cx3="http://schemas.microsoft.com/office/drawing/2016/5/9/chartex" xmlns:cx4="http://schemas.microsoft.com/office/drawing/2016/5/10/chartex" xmlns:cx5="http://schemas.microsoft.com/office/drawing/2016/5/11/chartex" xmlns:cx6="http://schemas.microsoft.com/office/drawing/2016/5/12/chartex" xmlns:cx7="http://schemas.microsoft.com/office/drawing/2016/5/13/chartex" xmlns:cx8="http://schemas.microsoft.com/office/drawing/2016/5/14/chartex" xmlns:mc="http://schemas.openxmlformats.org/markup-compatibility/2006" xmlns:aink="http://schemas.microsoft.com/office/drawing/2016/ink" xmlns:am3d="http://schemas.microsoft.com/office/drawing/2017/model3d" xmlns:o="urn:schemas-microsoft-com:office:office" xmlns:oel="http://schemas.microsoft.com/office/2019/extlst" xmlns:r="http://schemas.openxmlformats.org/officeDocument/2006/relationships" xmlns:m="http://schemas.openxmlformats.org/officeDocument/2006/math" xmlns:v="urn:schemas-microsoft-com:vml" xmlns:wp14="http://schemas.microsoft.com/office/word/2010/wordprocessingDrawing" xmlns:wp="http://schemas.openxmlformats.org/drawingml/2006/wordprocessingDrawing" xmlns:w10="urn:schemas-microsoft-com:office:word" xmlns:w="http://schemas.openxmlformats.org/wordprocessingml/2006/main" xmlns:w14="http://schemas.microsoft.com/office/word/2010/wordml" xmlns:w15="http://schemas.microsoft.com/office/word/2012/wordml" xmlns:w16cex="http://schemas.microsoft.com/office/word/2018/wordml/cex" xmlns:w16cid="http://schemas.microsoft.com/office/word/2016/wordml/cid" xmlns:w16="http://schemas.microsoft.com/office/word/2018/wordml" xmlns:w16du="http://schemas.microsoft.com/office/word/2023/wordml/word16du" xmlns:w16sdtdh="http://schemas.microsoft.com/office/word/2020/wordml/sdtdatahash" xmlns:w16se="http://schemas.microsoft.com/office/word/2015/wordml/symex" xmlns:wpg="http://schemas.microsoft.com/office/word/2010/wordprocessingGroup" xmlns:wpi="http://schemas.microsoft.com/office/word/2010/wordprocessingInk" xmlns:wne="http://schemas.microsoft.com/office/word/2006/wordml" xmlns:wps="http://schemas.microsoft.com/office/word/2010/wordprocessingShape" mc:Ignorable="w14 w15 w16se w16cid w16 w16cex w16sdtdh w16du wp14">
   <w:abstractNum w:abstractNumId="0" w15:restartNumberingAfterBreak="0">
     <w:nsid w:val="019738A9"/>
     <w:multiLevelType w:val="hybridMultilevel"/>
@@ -6038,7 +5988,7 @@
     <w:lvl w:ilvl="0" w:tplc="D25C963C">
       <w:start w:val="1"/>
       <w:numFmt w:val="decimal"/>
-      <w:pStyle w:val="Titre1"/>
+      <w:pStyle w:val="Heading1"/>
       <w:lvlText w:val="%1."/>
       <w:lvlJc w:val="left"/>
       <w:pPr>
@@ -6529,28 +6479,28 @@
       </w:rPr>
     </w:lvl>
   </w:abstractNum>
-  <w:num w:numId="1">
+  <w:num w:numId="1" w16cid:durableId="1945187807">
     <w:abstractNumId w:val="10"/>
   </w:num>
-  <w:num w:numId="2">
+  <w:num w:numId="2" w16cid:durableId="475341194">
     <w:abstractNumId w:val="0"/>
   </w:num>
-  <w:num w:numId="3">
+  <w:num w:numId="3" w16cid:durableId="1993096475">
     <w:abstractNumId w:val="9"/>
   </w:num>
-  <w:num w:numId="4">
+  <w:num w:numId="4" w16cid:durableId="11956272">
     <w:abstractNumId w:val="13"/>
   </w:num>
-  <w:num w:numId="5">
+  <w:num w:numId="5" w16cid:durableId="63532253">
     <w:abstractNumId w:val="12"/>
   </w:num>
-  <w:num w:numId="6">
+  <w:num w:numId="6" w16cid:durableId="663050454">
     <w:abstractNumId w:val="3"/>
   </w:num>
-  <w:num w:numId="7">
+  <w:num w:numId="7" w16cid:durableId="915044617">
     <w:abstractNumId w:val="5"/>
   </w:num>
-  <w:num w:numId="8">
+  <w:num w:numId="8" w16cid:durableId="1349675728">
     <w:abstractNumId w:val="11"/>
     <w:lvlOverride w:ilvl="1">
       <w:lvl w:ilvl="1">
@@ -6570,7 +6520,7 @@
       </w:lvl>
     </w:lvlOverride>
   </w:num>
-  <w:num w:numId="9">
+  <w:num w:numId="9" w16cid:durableId="1180194837">
     <w:abstractNumId w:val="11"/>
     <w:lvlOverride w:ilvl="1">
       <w:lvl w:ilvl="1">
@@ -6607,7 +6557,7 @@
       </w:lvl>
     </w:lvlOverride>
   </w:num>
-  <w:num w:numId="10">
+  <w:num w:numId="10" w16cid:durableId="1572543368">
     <w:abstractNumId w:val="11"/>
     <w:lvlOverride w:ilvl="1">
       <w:lvl w:ilvl="1">
@@ -6661,10 +6611,10 @@
       </w:lvl>
     </w:lvlOverride>
   </w:num>
-  <w:num w:numId="11">
+  <w:num w:numId="11" w16cid:durableId="1718818307">
     <w:abstractNumId w:val="7"/>
   </w:num>
-  <w:num w:numId="12">
+  <w:num w:numId="12" w16cid:durableId="897790638">
     <w:abstractNumId w:val="7"/>
     <w:lvlOverride w:ilvl="1">
       <w:lvl w:ilvl="1">
@@ -6684,7 +6634,7 @@
       </w:lvl>
     </w:lvlOverride>
   </w:num>
-  <w:num w:numId="13">
+  <w:num w:numId="13" w16cid:durableId="1208570353">
     <w:abstractNumId w:val="7"/>
     <w:lvlOverride w:ilvl="1">
       <w:lvl w:ilvl="1">
@@ -6721,25 +6671,25 @@
       </w:lvl>
     </w:lvlOverride>
   </w:num>
-  <w:num w:numId="14">
+  <w:num w:numId="14" w16cid:durableId="2004893825">
     <w:abstractNumId w:val="1"/>
   </w:num>
-  <w:num w:numId="15">
+  <w:num w:numId="15" w16cid:durableId="1653370395">
     <w:abstractNumId w:val="4"/>
   </w:num>
-  <w:num w:numId="16">
+  <w:num w:numId="16" w16cid:durableId="1014725343">
     <w:abstractNumId w:val="10"/>
     <w:lvlOverride w:ilvl="0">
       <w:startOverride w:val="1"/>
     </w:lvlOverride>
   </w:num>
-  <w:num w:numId="17">
+  <w:num w:numId="17" w16cid:durableId="2064712712">
     <w:abstractNumId w:val="6"/>
   </w:num>
-  <w:num w:numId="18">
+  <w:num w:numId="18" w16cid:durableId="1935282988">
     <w:abstractNumId w:val="2"/>
   </w:num>
-  <w:num w:numId="19">
+  <w:num w:numId="19" w16cid:durableId="841121386">
     <w:abstractNumId w:val="8"/>
   </w:num>
   <w:numIdMacAtCleanup w:val="14"/>
@@ -6747,7 +6697,7 @@
 </file>
 
 <file path=word/styles.xml><?xml version="1.0" encoding="utf-8"?>
-<w:styles xmlns:mc="http://schemas.openxmlformats.org/markup-compatibility/2006" xmlns:r="http://schemas.openxmlformats.org/officeDocument/2006/relationships" xmlns:w="http://schemas.openxmlformats.org/wordprocessingml/2006/main" xmlns:w14="http://schemas.microsoft.com/office/word/2010/wordml" xmlns:w15="http://schemas.microsoft.com/office/word/2012/wordml" xmlns:w16cid="http://schemas.microsoft.com/office/word/2016/wordml/cid" xmlns:w16se="http://schemas.microsoft.com/office/word/2015/wordml/symex" mc:Ignorable="w14 w15 w16se w16cid">
+<w:styles xmlns:mc="http://schemas.openxmlformats.org/markup-compatibility/2006" xmlns:r="http://schemas.openxmlformats.org/officeDocument/2006/relationships" xmlns:w="http://schemas.openxmlformats.org/wordprocessingml/2006/main" xmlns:w14="http://schemas.microsoft.com/office/word/2010/wordml" xmlns:w15="http://schemas.microsoft.com/office/word/2012/wordml" xmlns:w16cex="http://schemas.microsoft.com/office/word/2018/wordml/cex" xmlns:w16cid="http://schemas.microsoft.com/office/word/2016/wordml/cid" xmlns:w16="http://schemas.microsoft.com/office/word/2018/wordml" xmlns:w16du="http://schemas.microsoft.com/office/word/2023/wordml/word16du" xmlns:w16sdtdh="http://schemas.microsoft.com/office/word/2020/wordml/sdtdatahash" xmlns:w16se="http://schemas.microsoft.com/office/word/2015/wordml/symex" mc:Ignorable="w14 w15 w16se w16cid w16 w16cex w16sdtdh w16du">
   <w:docDefaults>
     <w:rPrDefault>
       <w:rPr>
@@ -6757,7 +6707,7 @@
     </w:rPrDefault>
     <w:pPrDefault/>
   </w:docDefaults>
-  <w:latentStyles w:defLockedState="0" w:defUIPriority="0" w:defSemiHidden="0" w:defUnhideWhenUsed="0" w:defQFormat="0" w:count="375">
+  <w:latentStyles w:defLockedState="0" w:defUIPriority="0" w:defSemiHidden="0" w:defUnhideWhenUsed="0" w:defQFormat="0" w:count="376">
     <w:lsdException w:name="Normal" w:qFormat="1"/>
     <w:lsdException w:name="heading 1" w:uiPriority="9" w:qFormat="1"/>
     <w:lsdException w:name="heading 2" w:semiHidden="1" w:uiPriority="9" w:unhideWhenUsed="1" w:qFormat="1"/>
@@ -7043,6 +6993,7 @@
     <w:lsdException w:name="Smart Hyperlink" w:semiHidden="1" w:uiPriority="99" w:unhideWhenUsed="1"/>
     <w:lsdException w:name="Hashtag" w:semiHidden="1" w:uiPriority="99" w:unhideWhenUsed="1"/>
     <w:lsdException w:name="Unresolved Mention" w:semiHidden="1" w:uiPriority="99" w:unhideWhenUsed="1"/>
+    <w:lsdException w:name="Smart Link" w:semiHidden="1" w:uiPriority="99" w:unhideWhenUsed="1"/>
   </w:latentStyles>
   <w:style w:type="paragraph" w:default="1" w:styleId="Normal">
     <w:name w:val="Normal"/>
@@ -7058,11 +7009,11 @@
       <w:lang w:val="en-GB" w:eastAsia="en-US"/>
     </w:rPr>
   </w:style>
-  <w:style w:type="paragraph" w:styleId="Titre1">
+  <w:style w:type="paragraph" w:styleId="Heading1">
     <w:name w:val="heading 1"/>
     <w:basedOn w:val="Normal"/>
     <w:next w:val="Normal"/>
-    <w:link w:val="Titre1Car"/>
+    <w:link w:val="Heading1Char"/>
     <w:uiPriority w:val="9"/>
     <w:qFormat/>
     <w:rsid w:val="00BE19A9"/>
@@ -7082,11 +7033,11 @@
       <w:szCs w:val="32"/>
     </w:rPr>
   </w:style>
-  <w:style w:type="paragraph" w:styleId="Titre2">
+  <w:style w:type="paragraph" w:styleId="Heading2">
     <w:name w:val="heading 2"/>
     <w:basedOn w:val="Normal"/>
     <w:next w:val="Normal"/>
-    <w:link w:val="Titre2Car"/>
+    <w:link w:val="Heading2Char"/>
     <w:uiPriority w:val="9"/>
     <w:unhideWhenUsed/>
     <w:qFormat/>
@@ -7104,13 +7055,13 @@
       <w:szCs w:val="26"/>
     </w:rPr>
   </w:style>
-  <w:style w:type="character" w:default="1" w:styleId="Policepardfaut">
+  <w:style w:type="character" w:default="1" w:styleId="DefaultParagraphFont">
     <w:name w:val="Default Paragraph Font"/>
     <w:uiPriority w:val="1"/>
     <w:semiHidden/>
     <w:unhideWhenUsed/>
   </w:style>
-  <w:style w:type="table" w:default="1" w:styleId="TableauNormal">
+  <w:style w:type="table" w:default="1" w:styleId="TableNormal">
     <w:name w:val="Normal Table"/>
     <w:uiPriority w:val="99"/>
     <w:semiHidden/>
@@ -7125,15 +7076,15 @@
       </w:tblCellMar>
     </w:tblPr>
   </w:style>
-  <w:style w:type="numbering" w:default="1" w:styleId="Aucuneliste">
+  <w:style w:type="numbering" w:default="1" w:styleId="NoList">
     <w:name w:val="No List"/>
     <w:uiPriority w:val="99"/>
     <w:semiHidden/>
     <w:unhideWhenUsed/>
   </w:style>
-  <w:style w:type="table" w:styleId="Grilledutableau">
+  <w:style w:type="table" w:styleId="TableGrid">
     <w:name w:val="Table Grid"/>
-    <w:basedOn w:val="TableauNormal"/>
+    <w:basedOn w:val="TableNormal"/>
     <w:uiPriority w:val="39"/>
     <w:rsid w:val="00E82FFB"/>
     <w:tblPr>
@@ -7147,7 +7098,7 @@
       </w:tblBorders>
     </w:tblPr>
   </w:style>
-  <w:style w:type="character" w:styleId="Lienhypertexte">
+  <w:style w:type="character" w:styleId="Hyperlink">
     <w:name w:val="Hyperlink"/>
     <w:uiPriority w:val="99"/>
     <w:rsid w:val="003A50D1"/>
@@ -7156,7 +7107,7 @@
       <w:u w:val="single"/>
     </w:rPr>
   </w:style>
-  <w:style w:type="character" w:styleId="Lienhypertextesuivivisit">
+  <w:style w:type="character" w:styleId="FollowedHyperlink">
     <w:name w:val="FollowedHyperlink"/>
     <w:rsid w:val="0084118B"/>
     <w:rPr>
@@ -7164,33 +7115,33 @@
       <w:u w:val="single"/>
     </w:rPr>
   </w:style>
-  <w:style w:type="paragraph" w:styleId="Notedebasdepage">
+  <w:style w:type="paragraph" w:styleId="FootnoteText">
     <w:name w:val="footnote text"/>
     <w:basedOn w:val="Normal"/>
-    <w:link w:val="NotedebasdepageCar"/>
+    <w:link w:val="FootnoteTextChar"/>
     <w:rsid w:val="0084118B"/>
     <w:rPr>
       <w:sz w:val="20"/>
       <w:szCs w:val="20"/>
     </w:rPr>
   </w:style>
-  <w:style w:type="character" w:customStyle="1" w:styleId="NotedebasdepageCar">
-    <w:name w:val="Note de bas de page Car"/>
-    <w:link w:val="Notedebasdepage"/>
+  <w:style w:type="character" w:customStyle="1" w:styleId="FootnoteTextChar">
+    <w:name w:val="Footnote Text Char"/>
+    <w:link w:val="FootnoteText"/>
     <w:rsid w:val="0084118B"/>
     <w:rPr>
       <w:rFonts w:ascii="Arial" w:hAnsi="Arial"/>
       <w:lang w:eastAsia="en-US"/>
     </w:rPr>
   </w:style>
-  <w:style w:type="character" w:styleId="Appelnotedebasdep">
+  <w:style w:type="character" w:styleId="FootnoteReference">
     <w:name w:val="footnote reference"/>
     <w:rsid w:val="0084118B"/>
     <w:rPr>
       <w:vertAlign w:val="superscript"/>
     </w:rPr>
   </w:style>
-  <w:style w:type="paragraph" w:styleId="Paragraphedeliste">
+  <w:style w:type="paragraph" w:styleId="ListParagraph">
     <w:name w:val="List Paragraph"/>
     <w:basedOn w:val="Normal"/>
     <w:uiPriority w:val="34"/>
@@ -7200,10 +7151,10 @@
       <w:ind w:left="720"/>
     </w:pPr>
   </w:style>
-  <w:style w:type="paragraph" w:styleId="Textedebulles">
+  <w:style w:type="paragraph" w:styleId="BalloonText">
     <w:name w:val="Balloon Text"/>
     <w:basedOn w:val="Normal"/>
-    <w:link w:val="TextedebullesCar"/>
+    <w:link w:val="BalloonTextChar"/>
     <w:rsid w:val="00E1319E"/>
     <w:rPr>
       <w:rFonts w:ascii="Tahoma" w:hAnsi="Tahoma" w:cs="Tahoma"/>
@@ -7211,9 +7162,9 @@
       <w:szCs w:val="16"/>
     </w:rPr>
   </w:style>
-  <w:style w:type="character" w:customStyle="1" w:styleId="TextedebullesCar">
-    <w:name w:val="Texte de bulles Car"/>
-    <w:link w:val="Textedebulles"/>
+  <w:style w:type="character" w:customStyle="1" w:styleId="BalloonTextChar">
+    <w:name w:val="Balloon Text Char"/>
+    <w:link w:val="BalloonText"/>
     <w:rsid w:val="00E1319E"/>
     <w:rPr>
       <w:rFonts w:ascii="Tahoma" w:hAnsi="Tahoma" w:cs="Tahoma"/>
@@ -7222,7 +7173,7 @@
       <w:lang w:val="en-GB"/>
     </w:rPr>
   </w:style>
-  <w:style w:type="character" w:styleId="Marquedecommentaire">
+  <w:style w:type="character" w:styleId="CommentReference">
     <w:name w:val="annotation reference"/>
     <w:rsid w:val="00206CA4"/>
     <w:rPr>
@@ -7230,39 +7181,39 @@
       <w:szCs w:val="16"/>
     </w:rPr>
   </w:style>
-  <w:style w:type="paragraph" w:styleId="Commentaire">
+  <w:style w:type="paragraph" w:styleId="CommentText">
     <w:name w:val="annotation text"/>
     <w:basedOn w:val="Normal"/>
-    <w:link w:val="CommentaireCar"/>
+    <w:link w:val="CommentTextChar"/>
     <w:rsid w:val="00206CA4"/>
     <w:rPr>
       <w:sz w:val="20"/>
       <w:szCs w:val="20"/>
     </w:rPr>
   </w:style>
-  <w:style w:type="character" w:customStyle="1" w:styleId="CommentaireCar">
-    <w:name w:val="Commentaire Car"/>
-    <w:link w:val="Commentaire"/>
+  <w:style w:type="character" w:customStyle="1" w:styleId="CommentTextChar">
+    <w:name w:val="Comment Text Char"/>
+    <w:link w:val="CommentText"/>
     <w:rsid w:val="00206CA4"/>
     <w:rPr>
       <w:rFonts w:ascii="Arial" w:hAnsi="Arial"/>
       <w:lang w:val="en-GB" w:eastAsia="en-US"/>
     </w:rPr>
   </w:style>
-  <w:style w:type="paragraph" w:styleId="Objetducommentaire">
+  <w:style w:type="paragraph" w:styleId="CommentSubject">
     <w:name w:val="annotation subject"/>
-    <w:basedOn w:val="Commentaire"/>
-    <w:next w:val="Commentaire"/>
-    <w:link w:val="ObjetducommentaireCar"/>
+    <w:basedOn w:val="CommentText"/>
+    <w:next w:val="CommentText"/>
+    <w:link w:val="CommentSubjectChar"/>
     <w:rsid w:val="00206CA4"/>
     <w:rPr>
       <w:b/>
       <w:bCs/>
     </w:rPr>
   </w:style>
-  <w:style w:type="character" w:customStyle="1" w:styleId="ObjetducommentaireCar">
-    <w:name w:val="Objet du commentaire Car"/>
-    <w:link w:val="Objetducommentaire"/>
+  <w:style w:type="character" w:customStyle="1" w:styleId="CommentSubjectChar">
+    <w:name w:val="Comment Subject Char"/>
+    <w:link w:val="CommentSubject"/>
     <w:rsid w:val="00206CA4"/>
     <w:rPr>
       <w:rFonts w:ascii="Arial" w:hAnsi="Arial"/>
@@ -7271,7 +7222,7 @@
       <w:lang w:val="en-GB" w:eastAsia="en-US"/>
     </w:rPr>
   </w:style>
-  <w:style w:type="character" w:styleId="Mentionnonrsolue">
+  <w:style w:type="character" w:styleId="UnresolvedMention">
     <w:name w:val="Unresolved Mention"/>
     <w:uiPriority w:val="99"/>
     <w:semiHidden/>
@@ -7284,8 +7235,8 @@
   </w:style>
   <w:style w:type="table" w:customStyle="1" w:styleId="TableGrid1">
     <w:name w:val="Table Grid1"/>
-    <w:basedOn w:val="TableauNormal"/>
-    <w:next w:val="Grilledutableau"/>
+    <w:basedOn w:val="TableNormal"/>
+    <w:next w:val="TableGrid"/>
     <w:uiPriority w:val="39"/>
     <w:rsid w:val="006B1517"/>
     <w:rPr>
@@ -7305,9 +7256,9 @@
       </w:tblBorders>
     </w:tblPr>
   </w:style>
-  <w:style w:type="character" w:customStyle="1" w:styleId="Titre1Car">
-    <w:name w:val="Titre 1 Car"/>
-    <w:link w:val="Titre1"/>
+  <w:style w:type="character" w:customStyle="1" w:styleId="Heading1Char">
+    <w:name w:val="Heading 1 Char"/>
+    <w:link w:val="Heading1"/>
     <w:uiPriority w:val="9"/>
     <w:rsid w:val="00BE19A9"/>
     <w:rPr>
@@ -7318,9 +7269,9 @@
       <w:lang w:val="en-GB" w:eastAsia="en-US"/>
     </w:rPr>
   </w:style>
-  <w:style w:type="character" w:customStyle="1" w:styleId="Titre2Car">
-    <w:name w:val="Titre 2 Car"/>
-    <w:link w:val="Titre2"/>
+  <w:style w:type="character" w:customStyle="1" w:styleId="Heading2Char">
+    <w:name w:val="Heading 2 Char"/>
+    <w:link w:val="Heading2"/>
     <w:uiPriority w:val="9"/>
     <w:rsid w:val="006A2E67"/>
     <w:rPr>
@@ -7331,11 +7282,11 @@
       <w:lang w:val="en-GB" w:eastAsia="en-US"/>
     </w:rPr>
   </w:style>
-  <w:style w:type="paragraph" w:styleId="Titre">
+  <w:style w:type="paragraph" w:styleId="Title">
     <w:name w:val="Title"/>
     <w:basedOn w:val="Normal"/>
     <w:next w:val="Normal"/>
-    <w:link w:val="TitreCar"/>
+    <w:link w:val="TitleChar"/>
     <w:qFormat/>
     <w:rsid w:val="006A2E67"/>
     <w:pPr>
@@ -7350,9 +7301,9 @@
       <w:szCs w:val="56"/>
     </w:rPr>
   </w:style>
-  <w:style w:type="character" w:customStyle="1" w:styleId="TitreCar">
-    <w:name w:val="Titre Car"/>
-    <w:link w:val="Titre"/>
+  <w:style w:type="character" w:customStyle="1" w:styleId="TitleChar">
+    <w:name w:val="Title Char"/>
+    <w:link w:val="Title"/>
     <w:uiPriority w:val="10"/>
     <w:rsid w:val="006A2E67"/>
     <w:rPr>
@@ -7367,10 +7318,10 @@
   </w:style>
   <w:style w:type="character" w:customStyle="1" w:styleId="apple-converted-space">
     <w:name w:val="apple-converted-space"/>
-    <w:basedOn w:val="Policepardfaut"/>
+    <w:basedOn w:val="DefaultParagraphFont"/>
     <w:rsid w:val="005A5556"/>
   </w:style>
-  <w:style w:type="character" w:styleId="lev">
+  <w:style w:type="character" w:styleId="Strong">
     <w:name w:val="Strong"/>
     <w:uiPriority w:val="22"/>
     <w:qFormat/>
@@ -7380,7 +7331,7 @@
       <w:bCs/>
     </w:rPr>
   </w:style>
-  <w:style w:type="character" w:styleId="Accentuation">
+  <w:style w:type="character" w:styleId="Emphasis">
     <w:name w:val="Emphasis"/>
     <w:uiPriority w:val="20"/>
     <w:qFormat/>
@@ -7392,12 +7343,12 @@
   </w:style>
   <w:style w:type="character" w:customStyle="1" w:styleId="object">
     <w:name w:val="object"/>
-    <w:basedOn w:val="Policepardfaut"/>
+    <w:basedOn w:val="DefaultParagraphFont"/>
     <w:rsid w:val="000B7793"/>
   </w:style>
-  <w:style w:type="paragraph" w:styleId="En-ttedetabledesmatires">
+  <w:style w:type="paragraph" w:styleId="TOCHeading">
     <w:name w:val="TOC Heading"/>
-    <w:basedOn w:val="Titre1"/>
+    <w:basedOn w:val="Heading1"/>
     <w:next w:val="Normal"/>
     <w:uiPriority w:val="39"/>
     <w:unhideWhenUsed/>
@@ -7414,7 +7365,7 @@
       <w:lang w:val="en-US"/>
     </w:rPr>
   </w:style>
-  <w:style w:type="paragraph" w:styleId="TM1">
+  <w:style w:type="paragraph" w:styleId="TOC1">
     <w:name w:val="toc 1"/>
     <w:basedOn w:val="Normal"/>
     <w:next w:val="Normal"/>
@@ -7425,7 +7376,7 @@
       <w:spacing w:after="100"/>
     </w:pPr>
   </w:style>
-  <w:style w:type="paragraph" w:styleId="Sansinterligne">
+  <w:style w:type="paragraph" w:styleId="NoSpacing">
     <w:name w:val="No Spacing"/>
     <w:uiPriority w:val="1"/>
     <w:qFormat/>
@@ -7457,10 +7408,10 @@
       <w:lang w:val="en-US"/>
     </w:rPr>
   </w:style>
-  <w:style w:type="paragraph" w:styleId="En-tte">
+  <w:style w:type="paragraph" w:styleId="Header">
     <w:name w:val="header"/>
     <w:basedOn w:val="Normal"/>
-    <w:link w:val="En-tteCar"/>
+    <w:link w:val="HeaderChar"/>
     <w:rsid w:val="00D630D7"/>
     <w:pPr>
       <w:tabs>
@@ -7469,9 +7420,9 @@
       </w:tabs>
     </w:pPr>
   </w:style>
-  <w:style w:type="character" w:customStyle="1" w:styleId="En-tteCar">
-    <w:name w:val="En-tête Car"/>
-    <w:link w:val="En-tte"/>
+  <w:style w:type="character" w:customStyle="1" w:styleId="HeaderChar">
+    <w:name w:val="Header Char"/>
+    <w:link w:val="Header"/>
     <w:rsid w:val="00D630D7"/>
     <w:rPr>
       <w:rFonts w:ascii="Arial" w:hAnsi="Arial"/>
@@ -7480,10 +7431,10 @@
       <w:lang w:val="en-GB" w:eastAsia="en-US"/>
     </w:rPr>
   </w:style>
-  <w:style w:type="paragraph" w:styleId="Pieddepage">
+  <w:style w:type="paragraph" w:styleId="Footer">
     <w:name w:val="footer"/>
     <w:basedOn w:val="Normal"/>
-    <w:link w:val="PieddepageCar"/>
+    <w:link w:val="FooterChar"/>
     <w:uiPriority w:val="99"/>
     <w:rsid w:val="00D630D7"/>
     <w:pPr>
@@ -7493,9 +7444,9 @@
       </w:tabs>
     </w:pPr>
   </w:style>
-  <w:style w:type="character" w:customStyle="1" w:styleId="PieddepageCar">
-    <w:name w:val="Pied de page Car"/>
-    <w:link w:val="Pieddepage"/>
+  <w:style w:type="character" w:customStyle="1" w:styleId="FooterChar">
+    <w:name w:val="Footer Char"/>
+    <w:link w:val="Footer"/>
     <w:uiPriority w:val="99"/>
     <w:rsid w:val="00D630D7"/>
     <w:rPr>
@@ -7507,13 +7458,13 @@
   </w:style>
   <w:style w:type="character" w:customStyle="1" w:styleId="field-content">
     <w:name w:val="field-content"/>
-    <w:basedOn w:val="Policepardfaut"/>
+    <w:basedOn w:val="DefaultParagraphFont"/>
     <w:rsid w:val="00C16D6B"/>
   </w:style>
-  <w:style w:type="paragraph" w:styleId="Corpsdetexte">
+  <w:style w:type="paragraph" w:styleId="BodyText">
     <w:name w:val="Body Text"/>
     <w:basedOn w:val="Normal"/>
-    <w:link w:val="CorpsdetexteCar"/>
+    <w:link w:val="BodyTextChar"/>
     <w:uiPriority w:val="1"/>
     <w:qFormat/>
     <w:rsid w:val="00F54F0B"/>
@@ -7528,9 +7479,9 @@
       <w:lang w:val="en-US"/>
     </w:rPr>
   </w:style>
-  <w:style w:type="character" w:customStyle="1" w:styleId="CorpsdetexteCar">
-    <w:name w:val="Corps de texte Car"/>
-    <w:link w:val="Corpsdetexte"/>
+  <w:style w:type="character" w:customStyle="1" w:styleId="BodyTextChar">
+    <w:name w:val="Body Text Char"/>
+    <w:link w:val="BodyText"/>
     <w:uiPriority w:val="1"/>
     <w:rsid w:val="00F54F0B"/>
     <w:rPr>
@@ -7540,7 +7491,7 @@
       <w:lang w:val="en-US" w:eastAsia="en-US"/>
     </w:rPr>
   </w:style>
-  <w:style w:type="paragraph" w:styleId="Rvision">
+  <w:style w:type="paragraph" w:styleId="Revision">
     <w:name w:val="Revision"/>
     <w:hidden/>
     <w:uiPriority w:val="99"/>
@@ -7553,7 +7504,7 @@
       <w:lang w:val="en-GB" w:eastAsia="en-US"/>
     </w:rPr>
   </w:style>
-  <w:style w:type="paragraph" w:styleId="TM2">
+  <w:style w:type="paragraph" w:styleId="TOC2">
     <w:name w:val="toc 2"/>
     <w:basedOn w:val="Normal"/>
     <w:next w:val="Normal"/>
@@ -8099,12 +8050,7 @@
 </file>
 
 <file path=customXml/item2.xml><?xml version="1.0" encoding="utf-8"?>
-<?mso-contentType ?>
-<FormTemplates xmlns="http://schemas.microsoft.com/sharepoint/v3/contenttype/forms">
-  <Display>DocumentLibraryForm</Display>
-  <Edit>DocumentLibraryForm</Edit>
-  <New>DocumentLibraryForm</New>
-</FormTemplates>
+<b:Sources xmlns:b="http://schemas.openxmlformats.org/officeDocument/2006/bibliography" xmlns="http://schemas.openxmlformats.org/officeDocument/2006/bibliography" SelectedStyle="\APASixthEditionOfficeOnline.xsl" StyleName="APA" Version="6"/>
 </file>
 
 <file path=customXml/item3.xml><?xml version="1.0" encoding="utf-8"?>
@@ -8116,7 +8062,12 @@
 </file>
 
 <file path=customXml/item4.xml><?xml version="1.0" encoding="utf-8"?>
-<b:Sources xmlns:b="http://schemas.openxmlformats.org/officeDocument/2006/bibliography" xmlns="http://schemas.openxmlformats.org/officeDocument/2006/bibliography" SelectedStyle="\APASixthEditionOfficeOnline.xsl" StyleName="APA" Version="6"/>
+<?mso-contentType ?>
+<FormTemplates xmlns="http://schemas.microsoft.com/sharepoint/v3/contenttype/forms">
+  <Display>DocumentLibraryForm</Display>
+  <Edit>DocumentLibraryForm</Edit>
+  <New>DocumentLibraryForm</New>
+</FormTemplates>
 </file>
 
 <file path=customXml/itemProps1.xml><?xml version="1.0" encoding="utf-8"?>
@@ -8139,9 +8090,9 @@
 </file>
 
 <file path=customXml/itemProps2.xml><?xml version="1.0" encoding="utf-8"?>
-<ds:datastoreItem xmlns:ds="http://schemas.openxmlformats.org/officeDocument/2006/customXml" ds:itemID="{C3205637-17E2-4485-B631-3C33F802E404}">
+<ds:datastoreItem xmlns:ds="http://schemas.openxmlformats.org/officeDocument/2006/customXml" ds:itemID="{F33C5879-C549-4EA3-BBB3-98377C1ABD0A}">
   <ds:schemaRefs>
-    <ds:schemaRef ds:uri="http://schemas.microsoft.com/sharepoint/v3/contenttype/forms"/>
+    <ds:schemaRef ds:uri="http://schemas.openxmlformats.org/officeDocument/2006/bibliography"/>
   </ds:schemaRefs>
 </ds:datastoreItem>
 </file>
@@ -8157,9 +8108,9 @@
 </file>
 
 <file path=customXml/itemProps4.xml><?xml version="1.0" encoding="utf-8"?>
-<ds:datastoreItem xmlns:ds="http://schemas.openxmlformats.org/officeDocument/2006/customXml" ds:itemID="{F33C5879-C549-4EA3-BBB3-98377C1ABD0A}">
+<ds:datastoreItem xmlns:ds="http://schemas.openxmlformats.org/officeDocument/2006/customXml" ds:itemID="{C3205637-17E2-4485-B631-3C33F802E404}">
   <ds:schemaRefs>
-    <ds:schemaRef ds:uri="http://schemas.openxmlformats.org/officeDocument/2006/bibliography"/>
+    <ds:schemaRef ds:uri="http://schemas.microsoft.com/sharepoint/v3/contenttype/forms"/>
   </ds:schemaRefs>
 </ds:datastoreItem>
 </file>